--- a/CONFIG/Timesheets/wia2.docx
+++ b/CONFIG/Timesheets/wia2.docx
@@ -893,7 +893,13 @@
               <w:rPr>
                 <w:b w:val="0"/>
               </w:rPr>
-              <w:t>10/13</w:t>
+              <w:t>11</w:t>
+            </w:r>
+            <w:r>
+              <w:rPr>
+                <w:b w:val="0"/>
+              </w:rPr>
+              <w:t>/13</w:t>
             </w:r>
           </w:p>
         </w:tc>
@@ -969,7 +975,13 @@
               <w:rPr>
                 <w:b w:val="0"/>
               </w:rPr>
-              <w:t>08/10/13</w:t>
+              <w:t>08/11</w:t>
+            </w:r>
+            <w:r>
+              <w:rPr>
+                <w:b w:val="0"/>
+              </w:rPr>
+              <w:t>/13</w:t>
             </w:r>
           </w:p>
         </w:tc>
@@ -1045,7 +1057,13 @@
               <w:rPr>
                 <w:b w:val="0"/>
               </w:rPr>
-              <w:t>11/10/13</w:t>
+              <w:t>11/11</w:t>
+            </w:r>
+            <w:r>
+              <w:rPr>
+                <w:b w:val="0"/>
+              </w:rPr>
+              <w:t>/13</w:t>
             </w:r>
           </w:p>
         </w:tc>
@@ -1121,7 +1139,13 @@
               <w:rPr>
                 <w:b w:val="0"/>
               </w:rPr>
-              <w:t>12/10/13</w:t>
+              <w:t>12/11</w:t>
+            </w:r>
+            <w:r>
+              <w:rPr>
+                <w:b w:val="0"/>
+              </w:rPr>
+              <w:t>/13</w:t>
             </w:r>
           </w:p>
         </w:tc>
@@ -1197,7 +1221,13 @@
               <w:rPr>
                 <w:b w:val="0"/>
               </w:rPr>
-              <w:t>13/10/13</w:t>
+              <w:t>13/11</w:t>
+            </w:r>
+            <w:r>
+              <w:rPr>
+                <w:b w:val="0"/>
+              </w:rPr>
+              <w:t>/13</w:t>
             </w:r>
           </w:p>
         </w:tc>
@@ -1273,7 +1303,13 @@
               <w:rPr>
                 <w:b w:val="0"/>
               </w:rPr>
-              <w:t>15/10/13</w:t>
+              <w:t>15/11</w:t>
+            </w:r>
+            <w:r>
+              <w:rPr>
+                <w:b w:val="0"/>
+              </w:rPr>
+              <w:t>/13</w:t>
             </w:r>
           </w:p>
         </w:tc>
@@ -1349,7 +1385,13 @@
               <w:rPr>
                 <w:b w:val="0"/>
               </w:rPr>
-              <w:t>21/10/13</w:t>
+              <w:t>21/11</w:t>
+            </w:r>
+            <w:r>
+              <w:rPr>
+                <w:b w:val="0"/>
+              </w:rPr>
+              <w:t>/13</w:t>
             </w:r>
           </w:p>
         </w:tc>
@@ -1425,7 +1467,13 @@
               <w:rPr>
                 <w:b w:val="0"/>
               </w:rPr>
-              <w:t>21/10/13</w:t>
+              <w:t>21/11</w:t>
+            </w:r>
+            <w:r>
+              <w:rPr>
+                <w:b w:val="0"/>
+              </w:rPr>
+              <w:t>/13</w:t>
             </w:r>
           </w:p>
         </w:tc>
@@ -1501,7 +1549,13 @@
               <w:rPr>
                 <w:b w:val="0"/>
               </w:rPr>
-              <w:t>22/10/13</w:t>
+              <w:t>22/11</w:t>
+            </w:r>
+            <w:r>
+              <w:rPr>
+                <w:b w:val="0"/>
+              </w:rPr>
+              <w:t>/13</w:t>
             </w:r>
           </w:p>
         </w:tc>
@@ -1577,7 +1631,13 @@
               <w:rPr>
                 <w:b w:val="0"/>
               </w:rPr>
-              <w:t>25/10/13</w:t>
+              <w:t>25/11</w:t>
+            </w:r>
+            <w:r>
+              <w:rPr>
+                <w:b w:val="0"/>
+              </w:rPr>
+              <w:t>/13</w:t>
             </w:r>
           </w:p>
         </w:tc>
@@ -1630,9 +1690,757 @@
             </w:pPr>
             <w:r>
               <w:t>25:00</w:t>
+            </w:r>
+          </w:p>
+        </w:tc>
+      </w:tr>
+      <w:tr>
+        <w:trPr>
+          <w:cnfStyle w:val="000000100000" w:firstRow="0" w:lastRow="0" w:firstColumn="0" w:lastColumn="0" w:oddVBand="0" w:evenVBand="0" w:oddHBand="1" w:evenHBand="0" w:firstRowFirstColumn="0" w:firstRowLastColumn="0" w:lastRowFirstColumn="0" w:lastRowLastColumn="0"/>
+        </w:trPr>
+        <w:tc>
+          <w:tcPr>
+            <w:cnfStyle w:val="001000000000" w:firstRow="0" w:lastRow="0" w:firstColumn="1" w:lastColumn="0" w:oddVBand="0" w:evenVBand="0" w:oddHBand="0" w:evenHBand="0" w:firstRowFirstColumn="0" w:firstRowLastColumn="0" w:lastRowFirstColumn="0" w:lastRowLastColumn="0"/>
+            <w:tcW w:w="1664" w:type="dxa"/>
+          </w:tcPr>
+          <w:p>
+            <w:pPr>
+              <w:rPr>
+                <w:b w:val="0"/>
+              </w:rPr>
+            </w:pPr>
+            <w:r>
+              <w:rPr>
+                <w:b w:val="0"/>
+              </w:rPr>
+              <w:t>26/11</w:t>
+            </w:r>
+            <w:r>
+              <w:rPr>
+                <w:b w:val="0"/>
+              </w:rPr>
+              <w:t>/13</w:t>
+            </w:r>
+          </w:p>
+        </w:tc>
+        <w:tc>
+          <w:tcPr>
+            <w:tcW w:w="1819" w:type="dxa"/>
+          </w:tcPr>
+          <w:p>
+            <w:pPr>
+              <w:cnfStyle w:val="000000100000" w:firstRow="0" w:lastRow="0" w:firstColumn="0" w:lastColumn="0" w:oddVBand="0" w:evenVBand="0" w:oddHBand="1" w:evenHBand="0" w:firstRowFirstColumn="0" w:firstRowLastColumn="0" w:lastRowFirstColumn="0" w:lastRowLastColumn="0"/>
+            </w:pPr>
+            <w:r>
+              <w:t>12:00</w:t>
+            </w:r>
+          </w:p>
+        </w:tc>
+        <w:tc>
+          <w:tcPr>
+            <w:tcW w:w="1828" w:type="dxa"/>
+          </w:tcPr>
+          <w:p>
+            <w:pPr>
+              <w:cnfStyle w:val="000000100000" w:firstRow="0" w:lastRow="0" w:firstColumn="0" w:lastColumn="0" w:oddVBand="0" w:evenVBand="0" w:oddHBand="1" w:evenHBand="0" w:firstRowFirstColumn="0" w:firstRowLastColumn="0" w:lastRowFirstColumn="0" w:lastRowLastColumn="0"/>
+            </w:pPr>
+            <w:r>
+              <w:t>15:00</w:t>
+            </w:r>
+          </w:p>
+        </w:tc>
+        <w:tc>
+          <w:tcPr>
+            <w:tcW w:w="1896" w:type="dxa"/>
+          </w:tcPr>
+          <w:p>
+            <w:pPr>
+              <w:cnfStyle w:val="000000100000" w:firstRow="0" w:lastRow="0" w:firstColumn="0" w:lastColumn="0" w:oddVBand="0" w:evenVBand="0" w:oddHBand="1" w:evenHBand="0" w:firstRowFirstColumn="0" w:firstRowLastColumn="0" w:lastRowFirstColumn="0" w:lastRowLastColumn="0"/>
+            </w:pPr>
+            <w:r>
+              <w:t>Server Side Design/ Prototyping</w:t>
+            </w:r>
+          </w:p>
+        </w:tc>
+        <w:tc>
+          <w:tcPr>
+            <w:tcW w:w="2035" w:type="dxa"/>
+          </w:tcPr>
+          <w:p>
+            <w:pPr>
+              <w:cnfStyle w:val="000000100000" w:firstRow="0" w:lastRow="0" w:firstColumn="0" w:lastColumn="0" w:oddVBand="0" w:evenVBand="0" w:oddHBand="1" w:evenHBand="0" w:firstRowFirstColumn="0" w:firstRowLastColumn="0" w:lastRowFirstColumn="0" w:lastRowLastColumn="0"/>
+            </w:pPr>
+            <w:r>
+              <w:t>28:00</w:t>
+            </w:r>
+          </w:p>
+        </w:tc>
+      </w:tr>
+      <w:tr>
+        <w:trPr>
+          <w:cnfStyle w:val="000000010000" w:firstRow="0" w:lastRow="0" w:firstColumn="0" w:lastColumn="0" w:oddVBand="0" w:evenVBand="0" w:oddHBand="0" w:evenHBand="1" w:firstRowFirstColumn="0" w:firstRowLastColumn="0" w:lastRowFirstColumn="0" w:lastRowLastColumn="0"/>
+        </w:trPr>
+        <w:tc>
+          <w:tcPr>
+            <w:cnfStyle w:val="001000000000" w:firstRow="0" w:lastRow="0" w:firstColumn="1" w:lastColumn="0" w:oddVBand="0" w:evenVBand="0" w:oddHBand="0" w:evenHBand="0" w:firstRowFirstColumn="0" w:firstRowLastColumn="0" w:lastRowFirstColumn="0" w:lastRowLastColumn="0"/>
+            <w:tcW w:w="1664" w:type="dxa"/>
+          </w:tcPr>
+          <w:p>
+            <w:pPr>
+              <w:rPr>
+                <w:b w:val="0"/>
+              </w:rPr>
+            </w:pPr>
+            <w:r>
+              <w:rPr>
+                <w:b w:val="0"/>
+              </w:rPr>
+              <w:t>29/11/13</w:t>
+            </w:r>
+          </w:p>
+        </w:tc>
+        <w:tc>
+          <w:tcPr>
+            <w:tcW w:w="1819" w:type="dxa"/>
+          </w:tcPr>
+          <w:p>
+            <w:pPr>
+              <w:cnfStyle w:val="000000010000" w:firstRow="0" w:lastRow="0" w:firstColumn="0" w:lastColumn="0" w:oddVBand="0" w:evenVBand="0" w:oddHBand="0" w:evenHBand="1" w:firstRowFirstColumn="0" w:firstRowLastColumn="0" w:lastRowFirstColumn="0" w:lastRowLastColumn="0"/>
+            </w:pPr>
+            <w:r>
+              <w:t>14:00</w:t>
+            </w:r>
+          </w:p>
+        </w:tc>
+        <w:tc>
+          <w:tcPr>
+            <w:tcW w:w="1828" w:type="dxa"/>
+          </w:tcPr>
+          <w:p>
+            <w:pPr>
+              <w:cnfStyle w:val="000000010000" w:firstRow="0" w:lastRow="0" w:firstColumn="0" w:lastColumn="0" w:oddVBand="0" w:evenVBand="0" w:oddHBand="0" w:evenHBand="1" w:firstRowFirstColumn="0" w:firstRowLastColumn="0" w:lastRowFirstColumn="0" w:lastRowLastColumn="0"/>
+            </w:pPr>
+            <w:r>
+              <w:t>16:00</w:t>
+            </w:r>
+          </w:p>
+        </w:tc>
+        <w:tc>
+          <w:tcPr>
+            <w:tcW w:w="1896" w:type="dxa"/>
+          </w:tcPr>
+          <w:p>
+            <w:pPr>
+              <w:cnfStyle w:val="000000010000" w:firstRow="0" w:lastRow="0" w:firstColumn="0" w:lastColumn="0" w:oddVBand="0" w:evenVBand="0" w:oddHBand="0" w:evenHBand="1" w:firstRowFirstColumn="0" w:firstRowLastColumn="0" w:lastRowFirstColumn="0" w:lastRowLastColumn="0"/>
+            </w:pPr>
+            <w:r>
+              <w:t>Server Side Design</w:t>
+            </w:r>
+          </w:p>
+        </w:tc>
+        <w:tc>
+          <w:tcPr>
+            <w:tcW w:w="2035" w:type="dxa"/>
+          </w:tcPr>
+          <w:p>
+            <w:pPr>
+              <w:cnfStyle w:val="000000010000" w:firstRow="0" w:lastRow="0" w:firstColumn="0" w:lastColumn="0" w:oddVBand="0" w:evenVBand="0" w:oddHBand="0" w:evenHBand="1" w:firstRowFirstColumn="0" w:firstRowLastColumn="0" w:lastRowFirstColumn="0" w:lastRowLastColumn="0"/>
+            </w:pPr>
+            <w:r>
+              <w:t>30:00</w:t>
+            </w:r>
+          </w:p>
+        </w:tc>
+      </w:tr>
+      <w:tr>
+        <w:trPr>
+          <w:cnfStyle w:val="000000100000" w:firstRow="0" w:lastRow="0" w:firstColumn="0" w:lastColumn="0" w:oddVBand="0" w:evenVBand="0" w:oddHBand="1" w:evenHBand="0" w:firstRowFirstColumn="0" w:firstRowLastColumn="0" w:lastRowFirstColumn="0" w:lastRowLastColumn="0"/>
+        </w:trPr>
+        <w:tc>
+          <w:tcPr>
+            <w:cnfStyle w:val="001000000000" w:firstRow="0" w:lastRow="0" w:firstColumn="1" w:lastColumn="0" w:oddVBand="0" w:evenVBand="0" w:oddHBand="0" w:evenHBand="0" w:firstRowFirstColumn="0" w:firstRowLastColumn="0" w:lastRowFirstColumn="0" w:lastRowLastColumn="0"/>
+            <w:tcW w:w="1664" w:type="dxa"/>
+          </w:tcPr>
+          <w:p>
+            <w:pPr>
+              <w:rPr>
+                <w:b w:val="0"/>
+              </w:rPr>
+            </w:pPr>
+            <w:r>
+              <w:rPr>
+                <w:b w:val="0"/>
+              </w:rPr>
+              <w:t>02/12</w:t>
+            </w:r>
+            <w:r>
+              <w:rPr>
+                <w:b w:val="0"/>
+              </w:rPr>
+              <w:t>/13</w:t>
+            </w:r>
+          </w:p>
+        </w:tc>
+        <w:tc>
+          <w:tcPr>
+            <w:tcW w:w="1819" w:type="dxa"/>
+          </w:tcPr>
+          <w:p>
+            <w:pPr>
+              <w:cnfStyle w:val="000000100000" w:firstRow="0" w:lastRow="0" w:firstColumn="0" w:lastColumn="0" w:oddVBand="0" w:evenVBand="0" w:oddHBand="1" w:evenHBand="0" w:firstRowFirstColumn="0" w:firstRowLastColumn="0" w:lastRowFirstColumn="0" w:lastRowLastColumn="0"/>
+            </w:pPr>
+            <w:r>
+              <w:t>16:00</w:t>
+            </w:r>
+          </w:p>
+        </w:tc>
+        <w:tc>
+          <w:tcPr>
+            <w:tcW w:w="1828" w:type="dxa"/>
+          </w:tcPr>
+          <w:p>
+            <w:pPr>
+              <w:cnfStyle w:val="000000100000" w:firstRow="0" w:lastRow="0" w:firstColumn="0" w:lastColumn="0" w:oddVBand="0" w:evenVBand="0" w:oddHBand="1" w:evenHBand="0" w:firstRowFirstColumn="0" w:firstRowLastColumn="0" w:lastRowFirstColumn="0" w:lastRowLastColumn="0"/>
+            </w:pPr>
+            <w:r>
+              <w:t>18:00</w:t>
+            </w:r>
+          </w:p>
+        </w:tc>
+        <w:tc>
+          <w:tcPr>
+            <w:tcW w:w="1896" w:type="dxa"/>
+          </w:tcPr>
+          <w:p>
+            <w:pPr>
+              <w:cnfStyle w:val="000000100000" w:firstRow="0" w:lastRow="0" w:firstColumn="0" w:lastColumn="0" w:oddVBand="0" w:evenVBand="0" w:oddHBand="1" w:evenHBand="0" w:firstRowFirstColumn="0" w:firstRowLastColumn="0" w:lastRowFirstColumn="0" w:lastRowLastColumn="0"/>
+            </w:pPr>
+            <w:r>
+              <w:t>Server Side Design</w:t>
+            </w:r>
+          </w:p>
+        </w:tc>
+        <w:tc>
+          <w:tcPr>
+            <w:tcW w:w="2035" w:type="dxa"/>
+          </w:tcPr>
+          <w:p>
+            <w:pPr>
+              <w:cnfStyle w:val="000000100000" w:firstRow="0" w:lastRow="0" w:firstColumn="0" w:lastColumn="0" w:oddVBand="0" w:evenVBand="0" w:oddHBand="1" w:evenHBand="0" w:firstRowFirstColumn="0" w:firstRowLastColumn="0" w:lastRowFirstColumn="0" w:lastRowLastColumn="0"/>
+            </w:pPr>
+            <w:r>
+              <w:t>32:00</w:t>
+            </w:r>
+          </w:p>
+        </w:tc>
+      </w:tr>
+      <w:tr>
+        <w:trPr>
+          <w:cnfStyle w:val="000000010000" w:firstRow="0" w:lastRow="0" w:firstColumn="0" w:lastColumn="0" w:oddVBand="0" w:evenVBand="0" w:oddHBand="0" w:evenHBand="1" w:firstRowFirstColumn="0" w:firstRowLastColumn="0" w:lastRowFirstColumn="0" w:lastRowLastColumn="0"/>
+        </w:trPr>
+        <w:tc>
+          <w:tcPr>
+            <w:cnfStyle w:val="001000000000" w:firstRow="0" w:lastRow="0" w:firstColumn="1" w:lastColumn="0" w:oddVBand="0" w:evenVBand="0" w:oddHBand="0" w:evenHBand="0" w:firstRowFirstColumn="0" w:firstRowLastColumn="0" w:lastRowFirstColumn="0" w:lastRowLastColumn="0"/>
+            <w:tcW w:w="1664" w:type="dxa"/>
+          </w:tcPr>
+          <w:p>
+            <w:pPr>
+              <w:rPr>
+                <w:b w:val="0"/>
+              </w:rPr>
+            </w:pPr>
+            <w:r>
+              <w:rPr>
+                <w:b w:val="0"/>
+              </w:rPr>
+              <w:t>03/12</w:t>
+            </w:r>
+            <w:r>
+              <w:rPr>
+                <w:b w:val="0"/>
+              </w:rPr>
+              <w:t>/13</w:t>
+            </w:r>
+          </w:p>
+        </w:tc>
+        <w:tc>
+          <w:tcPr>
+            <w:tcW w:w="1819" w:type="dxa"/>
+          </w:tcPr>
+          <w:p>
+            <w:pPr>
+              <w:cnfStyle w:val="000000010000" w:firstRow="0" w:lastRow="0" w:firstColumn="0" w:lastColumn="0" w:oddVBand="0" w:evenVBand="0" w:oddHBand="0" w:evenHBand="1" w:firstRowFirstColumn="0" w:firstRowLastColumn="0" w:lastRowFirstColumn="0" w:lastRowLastColumn="0"/>
+            </w:pPr>
+            <w:r>
+              <w:t>14:00</w:t>
+            </w:r>
+          </w:p>
+        </w:tc>
+        <w:tc>
+          <w:tcPr>
+            <w:tcW w:w="1828" w:type="dxa"/>
+          </w:tcPr>
+          <w:p>
+            <w:pPr>
+              <w:cnfStyle w:val="000000010000" w:firstRow="0" w:lastRow="0" w:firstColumn="0" w:lastColumn="0" w:oddVBand="0" w:evenVBand="0" w:oddHBand="0" w:evenHBand="1" w:firstRowFirstColumn="0" w:firstRowLastColumn="0" w:lastRowFirstColumn="0" w:lastRowLastColumn="0"/>
+            </w:pPr>
+            <w:r>
+              <w:t>16:00</w:t>
+            </w:r>
+          </w:p>
+        </w:tc>
+        <w:tc>
+          <w:tcPr>
+            <w:tcW w:w="1896" w:type="dxa"/>
+          </w:tcPr>
+          <w:p>
+            <w:pPr>
+              <w:cnfStyle w:val="000000010000" w:firstRow="0" w:lastRow="0" w:firstColumn="0" w:lastColumn="0" w:oddVBand="0" w:evenVBand="0" w:oddHBand="0" w:evenHBand="1" w:firstRowFirstColumn="0" w:firstRowLastColumn="0" w:lastRowFirstColumn="0" w:lastRowLastColumn="0"/>
+            </w:pPr>
+            <w:r>
+              <w:t>Server Side Design</w:t>
+            </w:r>
+          </w:p>
+        </w:tc>
+        <w:tc>
+          <w:tcPr>
+            <w:tcW w:w="2035" w:type="dxa"/>
+          </w:tcPr>
+          <w:p>
+            <w:pPr>
+              <w:cnfStyle w:val="000000010000" w:firstRow="0" w:lastRow="0" w:firstColumn="0" w:lastColumn="0" w:oddVBand="0" w:evenVBand="0" w:oddHBand="0" w:evenHBand="1" w:firstRowFirstColumn="0" w:firstRowLastColumn="0" w:lastRowFirstColumn="0" w:lastRowLastColumn="0"/>
+            </w:pPr>
+            <w:r>
+              <w:t>34:00</w:t>
+            </w:r>
+          </w:p>
+        </w:tc>
+      </w:tr>
+      <w:tr>
+        <w:trPr>
+          <w:cnfStyle w:val="000000100000" w:firstRow="0" w:lastRow="0" w:firstColumn="0" w:lastColumn="0" w:oddVBand="0" w:evenVBand="0" w:oddHBand="1" w:evenHBand="0" w:firstRowFirstColumn="0" w:firstRowLastColumn="0" w:lastRowFirstColumn="0" w:lastRowLastColumn="0"/>
+        </w:trPr>
+        <w:tc>
+          <w:tcPr>
+            <w:cnfStyle w:val="001000000000" w:firstRow="0" w:lastRow="0" w:firstColumn="1" w:lastColumn="0" w:oddVBand="0" w:evenVBand="0" w:oddHBand="0" w:evenHBand="0" w:firstRowFirstColumn="0" w:firstRowLastColumn="0" w:lastRowFirstColumn="0" w:lastRowLastColumn="0"/>
+            <w:tcW w:w="1664" w:type="dxa"/>
+          </w:tcPr>
+          <w:p>
+            <w:pPr>
+              <w:rPr>
+                <w:b w:val="0"/>
+              </w:rPr>
+            </w:pPr>
+            <w:r>
+              <w:rPr>
+                <w:b w:val="0"/>
+              </w:rPr>
+              <w:t>05/12/13</w:t>
+            </w:r>
+          </w:p>
+        </w:tc>
+        <w:tc>
+          <w:tcPr>
+            <w:tcW w:w="1819" w:type="dxa"/>
+          </w:tcPr>
+          <w:p>
+            <w:pPr>
+              <w:cnfStyle w:val="000000100000" w:firstRow="0" w:lastRow="0" w:firstColumn="0" w:lastColumn="0" w:oddVBand="0" w:evenVBand="0" w:oddHBand="1" w:evenHBand="0" w:firstRowFirstColumn="0" w:firstRowLastColumn="0" w:lastRowFirstColumn="0" w:lastRowLastColumn="0"/>
+            </w:pPr>
+            <w:r>
+              <w:t>14:00</w:t>
+            </w:r>
+          </w:p>
+        </w:tc>
+        <w:tc>
+          <w:tcPr>
+            <w:tcW w:w="1828" w:type="dxa"/>
+          </w:tcPr>
+          <w:p>
+            <w:pPr>
+              <w:cnfStyle w:val="000000100000" w:firstRow="0" w:lastRow="0" w:firstColumn="0" w:lastColumn="0" w:oddVBand="0" w:evenVBand="0" w:oddHBand="1" w:evenHBand="0" w:firstRowFirstColumn="0" w:firstRowLastColumn="0" w:lastRowFirstColumn="0" w:lastRowLastColumn="0"/>
+            </w:pPr>
+            <w:r>
+              <w:t>16:00</w:t>
+            </w:r>
+          </w:p>
+        </w:tc>
+        <w:tc>
+          <w:tcPr>
+            <w:tcW w:w="1896" w:type="dxa"/>
+          </w:tcPr>
+          <w:p>
+            <w:pPr>
+              <w:cnfStyle w:val="000000100000" w:firstRow="0" w:lastRow="0" w:firstColumn="0" w:lastColumn="0" w:oddVBand="0" w:evenVBand="0" w:oddHBand="1" w:evenHBand="0" w:firstRowFirstColumn="0" w:firstRowLastColumn="0" w:lastRowFirstColumn="0" w:lastRowLastColumn="0"/>
+            </w:pPr>
+            <w:r>
+              <w:t>Programming template implementation</w:t>
+            </w:r>
+          </w:p>
+        </w:tc>
+        <w:tc>
+          <w:tcPr>
+            <w:tcW w:w="2035" w:type="dxa"/>
+          </w:tcPr>
+          <w:p>
+            <w:pPr>
+              <w:cnfStyle w:val="000000100000" w:firstRow="0" w:lastRow="0" w:firstColumn="0" w:lastColumn="0" w:oddVBand="0" w:evenVBand="0" w:oddHBand="1" w:evenHBand="0" w:firstRowFirstColumn="0" w:firstRowLastColumn="0" w:lastRowFirstColumn="0" w:lastRowLastColumn="0"/>
+            </w:pPr>
+            <w:r>
+              <w:t>36:00</w:t>
+            </w:r>
+          </w:p>
+        </w:tc>
+      </w:tr>
+      <w:tr>
+        <w:trPr>
+          <w:cnfStyle w:val="000000010000" w:firstRow="0" w:lastRow="0" w:firstColumn="0" w:lastColumn="0" w:oddVBand="0" w:evenVBand="0" w:oddHBand="0" w:evenHBand="1" w:firstRowFirstColumn="0" w:firstRowLastColumn="0" w:lastRowFirstColumn="0" w:lastRowLastColumn="0"/>
+        </w:trPr>
+        <w:tc>
+          <w:tcPr>
+            <w:cnfStyle w:val="001000000000" w:firstRow="0" w:lastRow="0" w:firstColumn="1" w:lastColumn="0" w:oddVBand="0" w:evenVBand="0" w:oddHBand="0" w:evenHBand="0" w:firstRowFirstColumn="0" w:firstRowLastColumn="0" w:lastRowFirstColumn="0" w:lastRowLastColumn="0"/>
+            <w:tcW w:w="1664" w:type="dxa"/>
+          </w:tcPr>
+          <w:p>
+            <w:pPr>
+              <w:rPr>
+                <w:b w:val="0"/>
+              </w:rPr>
+            </w:pPr>
+            <w:r>
+              <w:rPr>
+                <w:b w:val="0"/>
+              </w:rPr>
+              <w:t>17/12/13</w:t>
+            </w:r>
+          </w:p>
+        </w:tc>
+        <w:tc>
+          <w:tcPr>
+            <w:tcW w:w="1819" w:type="dxa"/>
+          </w:tcPr>
+          <w:p>
+            <w:pPr>
+              <w:cnfStyle w:val="000000010000" w:firstRow="0" w:lastRow="0" w:firstColumn="0" w:lastColumn="0" w:oddVBand="0" w:evenVBand="0" w:oddHBand="0" w:evenHBand="1" w:firstRowFirstColumn="0" w:firstRowLastColumn="0" w:lastRowFirstColumn="0" w:lastRowLastColumn="0"/>
+            </w:pPr>
+            <w:r>
+              <w:t>11:00</w:t>
+            </w:r>
+          </w:p>
+        </w:tc>
+        <w:tc>
+          <w:tcPr>
+            <w:tcW w:w="1828" w:type="dxa"/>
+          </w:tcPr>
+          <w:p>
+            <w:pPr>
+              <w:cnfStyle w:val="000000010000" w:firstRow="0" w:lastRow="0" w:firstColumn="0" w:lastColumn="0" w:oddVBand="0" w:evenVBand="0" w:oddHBand="0" w:evenHBand="1" w:firstRowFirstColumn="0" w:firstRowLastColumn="0" w:lastRowFirstColumn="0" w:lastRowLastColumn="0"/>
+            </w:pPr>
+            <w:r>
+              <w:t>14:00</w:t>
+            </w:r>
+          </w:p>
+        </w:tc>
+        <w:tc>
+          <w:tcPr>
+            <w:tcW w:w="1896" w:type="dxa"/>
+          </w:tcPr>
+          <w:p>
+            <w:pPr>
+              <w:cnfStyle w:val="000000010000" w:firstRow="0" w:lastRow="0" w:firstColumn="0" w:lastColumn="0" w:oddVBand="0" w:evenVBand="0" w:oddHBand="0" w:evenHBand="1" w:firstRowFirstColumn="0" w:firstRowLastColumn="0" w:lastRowFirstColumn="0" w:lastRowLastColumn="0"/>
+            </w:pPr>
+            <w:r>
+              <w:t>Programming Database handle</w:t>
+            </w:r>
+          </w:p>
+        </w:tc>
+        <w:tc>
+          <w:tcPr>
+            <w:tcW w:w="2035" w:type="dxa"/>
+          </w:tcPr>
+          <w:p>
+            <w:pPr>
+              <w:cnfStyle w:val="000000010000" w:firstRow="0" w:lastRow="0" w:firstColumn="0" w:lastColumn="0" w:oddVBand="0" w:evenVBand="0" w:oddHBand="0" w:evenHBand="1" w:firstRowFirstColumn="0" w:firstRowLastColumn="0" w:lastRowFirstColumn="0" w:lastRowLastColumn="0"/>
+            </w:pPr>
+            <w:r>
+              <w:t>39:00</w:t>
+            </w:r>
+          </w:p>
+        </w:tc>
+      </w:tr>
+      <w:tr>
+        <w:trPr>
+          <w:cnfStyle w:val="000000100000" w:firstRow="0" w:lastRow="0" w:firstColumn="0" w:lastColumn="0" w:oddVBand="0" w:evenVBand="0" w:oddHBand="1" w:evenHBand="0" w:firstRowFirstColumn="0" w:firstRowLastColumn="0" w:lastRowFirstColumn="0" w:lastRowLastColumn="0"/>
+        </w:trPr>
+        <w:tc>
+          <w:tcPr>
+            <w:cnfStyle w:val="001000000000" w:firstRow="0" w:lastRow="0" w:firstColumn="1" w:lastColumn="0" w:oddVBand="0" w:evenVBand="0" w:oddHBand="0" w:evenHBand="0" w:firstRowFirstColumn="0" w:firstRowLastColumn="0" w:lastRowFirstColumn="0" w:lastRowLastColumn="0"/>
+            <w:tcW w:w="1664" w:type="dxa"/>
+          </w:tcPr>
+          <w:p>
+            <w:pPr>
+              <w:rPr>
+                <w:b w:val="0"/>
+              </w:rPr>
+            </w:pPr>
+            <w:r>
+              <w:rPr>
+                <w:b w:val="0"/>
+              </w:rPr>
+              <w:t>21/17/13</w:t>
+            </w:r>
+          </w:p>
+        </w:tc>
+        <w:tc>
+          <w:tcPr>
+            <w:tcW w:w="1819" w:type="dxa"/>
+          </w:tcPr>
+          <w:p>
+            <w:pPr>
+              <w:cnfStyle w:val="000000100000" w:firstRow="0" w:lastRow="0" w:firstColumn="0" w:lastColumn="0" w:oddVBand="0" w:evenVBand="0" w:oddHBand="1" w:evenHBand="0" w:firstRowFirstColumn="0" w:firstRowLastColumn="0" w:lastRowFirstColumn="0" w:lastRowLastColumn="0"/>
+            </w:pPr>
+            <w:r>
+              <w:t>13:00</w:t>
+            </w:r>
+          </w:p>
+        </w:tc>
+        <w:tc>
+          <w:tcPr>
+            <w:tcW w:w="1828" w:type="dxa"/>
+          </w:tcPr>
+          <w:p>
+            <w:pPr>
+              <w:cnfStyle w:val="000000100000" w:firstRow="0" w:lastRow="0" w:firstColumn="0" w:lastColumn="0" w:oddVBand="0" w:evenVBand="0" w:oddHBand="1" w:evenHBand="0" w:firstRowFirstColumn="0" w:firstRowLastColumn="0" w:lastRowFirstColumn="0" w:lastRowLastColumn="0"/>
+            </w:pPr>
+            <w:r>
+              <w:t>15:00</w:t>
+            </w:r>
+          </w:p>
+        </w:tc>
+        <w:tc>
+          <w:tcPr>
+            <w:tcW w:w="1896" w:type="dxa"/>
+          </w:tcPr>
+          <w:p>
+            <w:pPr>
+              <w:cnfStyle w:val="000000100000" w:firstRow="0" w:lastRow="0" w:firstColumn="0" w:lastColumn="0" w:oddVBand="0" w:evenVBand="0" w:oddHBand="1" w:evenHBand="0" w:firstRowFirstColumn="0" w:firstRowLastColumn="0" w:lastRowFirstColumn="0" w:lastRowLastColumn="0"/>
+            </w:pPr>
+            <w:r>
+              <w:t xml:space="preserve">Programming tour </w:t>
+            </w:r>
+            <w:r>
+              <w:lastRenderedPageBreak/>
+              <w:t>object</w:t>
+            </w:r>
+          </w:p>
+        </w:tc>
+        <w:tc>
+          <w:tcPr>
+            <w:tcW w:w="2035" w:type="dxa"/>
+          </w:tcPr>
+          <w:p>
+            <w:pPr>
+              <w:cnfStyle w:val="000000100000" w:firstRow="0" w:lastRow="0" w:firstColumn="0" w:lastColumn="0" w:oddVBand="0" w:evenVBand="0" w:oddHBand="1" w:evenHBand="0" w:firstRowFirstColumn="0" w:firstRowLastColumn="0" w:lastRowFirstColumn="0" w:lastRowLastColumn="0"/>
+            </w:pPr>
+            <w:r>
+              <w:lastRenderedPageBreak/>
+              <w:t>41:00</w:t>
+            </w:r>
+          </w:p>
+        </w:tc>
+      </w:tr>
+      <w:tr>
+        <w:trPr>
+          <w:cnfStyle w:val="000000010000" w:firstRow="0" w:lastRow="0" w:firstColumn="0" w:lastColumn="0" w:oddVBand="0" w:evenVBand="0" w:oddHBand="0" w:evenHBand="1" w:firstRowFirstColumn="0" w:firstRowLastColumn="0" w:lastRowFirstColumn="0" w:lastRowLastColumn="0"/>
+        </w:trPr>
+        <w:tc>
+          <w:tcPr>
+            <w:cnfStyle w:val="001000000000" w:firstRow="0" w:lastRow="0" w:firstColumn="1" w:lastColumn="0" w:oddVBand="0" w:evenVBand="0" w:oddHBand="0" w:evenHBand="0" w:firstRowFirstColumn="0" w:firstRowLastColumn="0" w:lastRowFirstColumn="0" w:lastRowLastColumn="0"/>
+            <w:tcW w:w="1664" w:type="dxa"/>
+          </w:tcPr>
+          <w:p>
+            <w:pPr>
+              <w:rPr>
+                <w:b w:val="0"/>
+              </w:rPr>
+            </w:pPr>
+            <w:r>
+              <w:rPr>
+                <w:b w:val="0"/>
+              </w:rPr>
+              <w:lastRenderedPageBreak/>
+              <w:t>24/1/13</w:t>
+            </w:r>
+          </w:p>
+        </w:tc>
+        <w:tc>
+          <w:tcPr>
+            <w:tcW w:w="1819" w:type="dxa"/>
+          </w:tcPr>
+          <w:p>
+            <w:pPr>
+              <w:cnfStyle w:val="000000010000" w:firstRow="0" w:lastRow="0" w:firstColumn="0" w:lastColumn="0" w:oddVBand="0" w:evenVBand="0" w:oddHBand="0" w:evenHBand="1" w:firstRowFirstColumn="0" w:firstRowLastColumn="0" w:lastRowFirstColumn="0" w:lastRowLastColumn="0"/>
+            </w:pPr>
+            <w:r>
+              <w:t>11:30</w:t>
+            </w:r>
+          </w:p>
+        </w:tc>
+        <w:tc>
+          <w:tcPr>
+            <w:tcW w:w="1828" w:type="dxa"/>
+          </w:tcPr>
+          <w:p>
+            <w:pPr>
+              <w:cnfStyle w:val="000000010000" w:firstRow="0" w:lastRow="0" w:firstColumn="0" w:lastColumn="0" w:oddVBand="0" w:evenVBand="0" w:oddHBand="0" w:evenHBand="1" w:firstRowFirstColumn="0" w:firstRowLastColumn="0" w:lastRowFirstColumn="0" w:lastRowLastColumn="0"/>
+            </w:pPr>
+            <w:r>
+              <w:t>12:30</w:t>
+            </w:r>
+          </w:p>
+        </w:tc>
+        <w:tc>
+          <w:tcPr>
+            <w:tcW w:w="1896" w:type="dxa"/>
+          </w:tcPr>
+          <w:p>
+            <w:pPr>
+              <w:cnfStyle w:val="000000010000" w:firstRow="0" w:lastRow="0" w:firstColumn="0" w:lastColumn="0" w:oddVBand="0" w:evenVBand="0" w:oddHBand="0" w:evenHBand="1" w:firstRowFirstColumn="0" w:firstRowLastColumn="0" w:lastRowFirstColumn="0" w:lastRowLastColumn="0"/>
+            </w:pPr>
+            <w:r>
+              <w:t>Reformatting/ tidying code</w:t>
+            </w:r>
+          </w:p>
+        </w:tc>
+        <w:tc>
+          <w:tcPr>
+            <w:tcW w:w="2035" w:type="dxa"/>
+          </w:tcPr>
+          <w:p>
+            <w:pPr>
+              <w:cnfStyle w:val="000000010000" w:firstRow="0" w:lastRow="0" w:firstColumn="0" w:lastColumn="0" w:oddVBand="0" w:evenVBand="0" w:oddHBand="0" w:evenHBand="1" w:firstRowFirstColumn="0" w:firstRowLastColumn="0" w:lastRowFirstColumn="0" w:lastRowLastColumn="0"/>
+            </w:pPr>
+            <w:r>
+              <w:t>42:00</w:t>
             </w:r>
             <w:bookmarkStart w:id="0" w:name="_GoBack"/>
             <w:bookmarkEnd w:id="0"/>
+          </w:p>
+        </w:tc>
+      </w:tr>
+      <w:tr>
+        <w:trPr>
+          <w:cnfStyle w:val="000000100000" w:firstRow="0" w:lastRow="0" w:firstColumn="0" w:lastColumn="0" w:oddVBand="0" w:evenVBand="0" w:oddHBand="1" w:evenHBand="0" w:firstRowFirstColumn="0" w:firstRowLastColumn="0" w:lastRowFirstColumn="0" w:lastRowLastColumn="0"/>
+        </w:trPr>
+        <w:tc>
+          <w:tcPr>
+            <w:cnfStyle w:val="001000000000" w:firstRow="0" w:lastRow="0" w:firstColumn="1" w:lastColumn="0" w:oddVBand="0" w:evenVBand="0" w:oddHBand="0" w:evenHBand="0" w:firstRowFirstColumn="0" w:firstRowLastColumn="0" w:lastRowFirstColumn="0" w:lastRowLastColumn="0"/>
+            <w:tcW w:w="1664" w:type="dxa"/>
+          </w:tcPr>
+          <w:p>
+            <w:pPr>
+              <w:rPr>
+                <w:b w:val="0"/>
+              </w:rPr>
+            </w:pPr>
+          </w:p>
+        </w:tc>
+        <w:tc>
+          <w:tcPr>
+            <w:tcW w:w="1819" w:type="dxa"/>
+          </w:tcPr>
+          <w:p>
+            <w:pPr>
+              <w:cnfStyle w:val="000000100000" w:firstRow="0" w:lastRow="0" w:firstColumn="0" w:lastColumn="0" w:oddVBand="0" w:evenVBand="0" w:oddHBand="1" w:evenHBand="0" w:firstRowFirstColumn="0" w:firstRowLastColumn="0" w:lastRowFirstColumn="0" w:lastRowLastColumn="0"/>
+            </w:pPr>
+          </w:p>
+        </w:tc>
+        <w:tc>
+          <w:tcPr>
+            <w:tcW w:w="1828" w:type="dxa"/>
+          </w:tcPr>
+          <w:p>
+            <w:pPr>
+              <w:cnfStyle w:val="000000100000" w:firstRow="0" w:lastRow="0" w:firstColumn="0" w:lastColumn="0" w:oddVBand="0" w:evenVBand="0" w:oddHBand="1" w:evenHBand="0" w:firstRowFirstColumn="0" w:firstRowLastColumn="0" w:lastRowFirstColumn="0" w:lastRowLastColumn="0"/>
+            </w:pPr>
+          </w:p>
+        </w:tc>
+        <w:tc>
+          <w:tcPr>
+            <w:tcW w:w="1896" w:type="dxa"/>
+          </w:tcPr>
+          <w:p>
+            <w:pPr>
+              <w:cnfStyle w:val="000000100000" w:firstRow="0" w:lastRow="0" w:firstColumn="0" w:lastColumn="0" w:oddVBand="0" w:evenVBand="0" w:oddHBand="1" w:evenHBand="0" w:firstRowFirstColumn="0" w:firstRowLastColumn="0" w:lastRowFirstColumn="0" w:lastRowLastColumn="0"/>
+            </w:pPr>
+          </w:p>
+        </w:tc>
+        <w:tc>
+          <w:tcPr>
+            <w:tcW w:w="2035" w:type="dxa"/>
+          </w:tcPr>
+          <w:p>
+            <w:pPr>
+              <w:cnfStyle w:val="000000100000" w:firstRow="0" w:lastRow="0" w:firstColumn="0" w:lastColumn="0" w:oddVBand="0" w:evenVBand="0" w:oddHBand="1" w:evenHBand="0" w:firstRowFirstColumn="0" w:firstRowLastColumn="0" w:lastRowFirstColumn="0" w:lastRowLastColumn="0"/>
+            </w:pPr>
+          </w:p>
+        </w:tc>
+      </w:tr>
+      <w:tr>
+        <w:trPr>
+          <w:cnfStyle w:val="000000010000" w:firstRow="0" w:lastRow="0" w:firstColumn="0" w:lastColumn="0" w:oddVBand="0" w:evenVBand="0" w:oddHBand="0" w:evenHBand="1" w:firstRowFirstColumn="0" w:firstRowLastColumn="0" w:lastRowFirstColumn="0" w:lastRowLastColumn="0"/>
+        </w:trPr>
+        <w:tc>
+          <w:tcPr>
+            <w:cnfStyle w:val="001000000000" w:firstRow="0" w:lastRow="0" w:firstColumn="1" w:lastColumn="0" w:oddVBand="0" w:evenVBand="0" w:oddHBand="0" w:evenHBand="0" w:firstRowFirstColumn="0" w:firstRowLastColumn="0" w:lastRowFirstColumn="0" w:lastRowLastColumn="0"/>
+            <w:tcW w:w="1664" w:type="dxa"/>
+          </w:tcPr>
+          <w:p>
+            <w:pPr>
+              <w:rPr>
+                <w:b w:val="0"/>
+              </w:rPr>
+            </w:pPr>
+          </w:p>
+        </w:tc>
+        <w:tc>
+          <w:tcPr>
+            <w:tcW w:w="1819" w:type="dxa"/>
+          </w:tcPr>
+          <w:p>
+            <w:pPr>
+              <w:cnfStyle w:val="000000010000" w:firstRow="0" w:lastRow="0" w:firstColumn="0" w:lastColumn="0" w:oddVBand="0" w:evenVBand="0" w:oddHBand="0" w:evenHBand="1" w:firstRowFirstColumn="0" w:firstRowLastColumn="0" w:lastRowFirstColumn="0" w:lastRowLastColumn="0"/>
+            </w:pPr>
+          </w:p>
+        </w:tc>
+        <w:tc>
+          <w:tcPr>
+            <w:tcW w:w="1828" w:type="dxa"/>
+          </w:tcPr>
+          <w:p>
+            <w:pPr>
+              <w:cnfStyle w:val="000000010000" w:firstRow="0" w:lastRow="0" w:firstColumn="0" w:lastColumn="0" w:oddVBand="0" w:evenVBand="0" w:oddHBand="0" w:evenHBand="1" w:firstRowFirstColumn="0" w:firstRowLastColumn="0" w:lastRowFirstColumn="0" w:lastRowLastColumn="0"/>
+            </w:pPr>
+          </w:p>
+        </w:tc>
+        <w:tc>
+          <w:tcPr>
+            <w:tcW w:w="1896" w:type="dxa"/>
+          </w:tcPr>
+          <w:p>
+            <w:pPr>
+              <w:cnfStyle w:val="000000010000" w:firstRow="0" w:lastRow="0" w:firstColumn="0" w:lastColumn="0" w:oddVBand="0" w:evenVBand="0" w:oddHBand="0" w:evenHBand="1" w:firstRowFirstColumn="0" w:firstRowLastColumn="0" w:lastRowFirstColumn="0" w:lastRowLastColumn="0"/>
+            </w:pPr>
+          </w:p>
+        </w:tc>
+        <w:tc>
+          <w:tcPr>
+            <w:tcW w:w="2035" w:type="dxa"/>
+          </w:tcPr>
+          <w:p>
+            <w:pPr>
+              <w:cnfStyle w:val="000000010000" w:firstRow="0" w:lastRow="0" w:firstColumn="0" w:lastColumn="0" w:oddVBand="0" w:evenVBand="0" w:oddHBand="0" w:evenHBand="1" w:firstRowFirstColumn="0" w:firstRowLastColumn="0" w:lastRowFirstColumn="0" w:lastRowLastColumn="0"/>
+            </w:pPr>
           </w:p>
         </w:tc>
       </w:tr>
@@ -2835,4 +3643,16 @@
   <a:objectDefaults/>
   <a:extraClrSchemeLst/>
 </a:theme>
+</file>
+
+<file path=customXml/item1.xml><?xml version="1.0" encoding="utf-8"?>
+<b:Sources xmlns:b="http://schemas.openxmlformats.org/officeDocument/2006/bibliography" xmlns="http://schemas.openxmlformats.org/officeDocument/2006/bibliography" SelectedStyle="/APA.XSL" StyleName="APA"/>
+</file>
+
+<file path=customXml/itemProps1.xml><?xml version="1.0" encoding="utf-8"?>
+<ds:datastoreItem xmlns:ds="http://schemas.openxmlformats.org/officeDocument/2006/customXml" ds:itemID="{019B82D6-70E7-1545-BB19-5C567E21EDBC}">
+  <ds:schemaRefs>
+    <ds:schemaRef ds:uri="http://schemas.openxmlformats.org/officeDocument/2006/bibliography"/>
+  </ds:schemaRefs>
+</ds:datastoreItem>
 </file>
--- a/CONFIG/Timesheets/wia2.docx
+++ b/CONFIG/Timesheets/wia2.docx
@@ -17,11 +17,11 @@
         <w:tblLook w:val="04A0" w:firstRow="1" w:lastRow="0" w:firstColumn="1" w:lastColumn="0" w:noHBand="0" w:noVBand="1"/>
       </w:tblPr>
       <w:tblGrid>
-        <w:gridCol w:w="1664"/>
-        <w:gridCol w:w="1819"/>
-        <w:gridCol w:w="1828"/>
-        <w:gridCol w:w="1896"/>
-        <w:gridCol w:w="2035"/>
+        <w:gridCol w:w="1101"/>
+        <w:gridCol w:w="988"/>
+        <w:gridCol w:w="849"/>
+        <w:gridCol w:w="4778"/>
+        <w:gridCol w:w="1526"/>
       </w:tblGrid>
       <w:tr>
         <w:trPr>
@@ -30,62 +30,94 @@
         <w:tc>
           <w:tcPr>
             <w:cnfStyle w:val="001000000000" w:firstRow="0" w:lastRow="0" w:firstColumn="1" w:lastColumn="0" w:oddVBand="0" w:evenVBand="0" w:oddHBand="0" w:evenHBand="0" w:firstRowFirstColumn="0" w:firstRowLastColumn="0" w:lastRowFirstColumn="0" w:lastRowLastColumn="0"/>
-            <w:tcW w:w="1664" w:type="dxa"/>
-          </w:tcPr>
-          <w:p>
-            <w:r>
+            <w:tcW w:w="1101" w:type="dxa"/>
+          </w:tcPr>
+          <w:p>
+            <w:pPr>
+              <w:rPr>
+                <w:sz w:val="24"/>
+              </w:rPr>
+            </w:pPr>
+            <w:r>
+              <w:rPr>
+                <w:sz w:val="24"/>
+              </w:rPr>
               <w:t>Date</w:t>
             </w:r>
           </w:p>
         </w:tc>
         <w:tc>
           <w:tcPr>
-            <w:tcW w:w="1819" w:type="dxa"/>
+            <w:tcW w:w="992" w:type="dxa"/>
           </w:tcPr>
           <w:p>
             <w:pPr>
               <w:cnfStyle w:val="100000000000" w:firstRow="1" w:lastRow="0" w:firstColumn="0" w:lastColumn="0" w:oddVBand="0" w:evenVBand="0" w:oddHBand="0" w:evenHBand="0" w:firstRowFirstColumn="0" w:firstRowLastColumn="0" w:lastRowFirstColumn="0" w:lastRowLastColumn="0"/>
-            </w:pPr>
-            <w:r>
+              <w:rPr>
+                <w:sz w:val="24"/>
+              </w:rPr>
+            </w:pPr>
+            <w:r>
+              <w:rPr>
+                <w:sz w:val="24"/>
+              </w:rPr>
               <w:t>Start</w:t>
             </w:r>
           </w:p>
         </w:tc>
         <w:tc>
           <w:tcPr>
-            <w:tcW w:w="1828" w:type="dxa"/>
+            <w:tcW w:w="850" w:type="dxa"/>
           </w:tcPr>
           <w:p>
             <w:pPr>
               <w:cnfStyle w:val="100000000000" w:firstRow="1" w:lastRow="0" w:firstColumn="0" w:lastColumn="0" w:oddVBand="0" w:evenVBand="0" w:oddHBand="0" w:evenHBand="0" w:firstRowFirstColumn="0" w:firstRowLastColumn="0" w:lastRowFirstColumn="0" w:lastRowLastColumn="0"/>
-            </w:pPr>
-            <w:r>
+              <w:rPr>
+                <w:sz w:val="24"/>
+              </w:rPr>
+            </w:pPr>
+            <w:r>
+              <w:rPr>
+                <w:sz w:val="24"/>
+              </w:rPr>
               <w:t>Finish</w:t>
             </w:r>
           </w:p>
         </w:tc>
         <w:tc>
           <w:tcPr>
-            <w:tcW w:w="1896" w:type="dxa"/>
+            <w:tcW w:w="4820" w:type="dxa"/>
           </w:tcPr>
           <w:p>
             <w:pPr>
               <w:cnfStyle w:val="100000000000" w:firstRow="1" w:lastRow="0" w:firstColumn="0" w:lastColumn="0" w:oddVBand="0" w:evenVBand="0" w:oddHBand="0" w:evenHBand="0" w:firstRowFirstColumn="0" w:firstRowLastColumn="0" w:lastRowFirstColumn="0" w:lastRowLastColumn="0"/>
-            </w:pPr>
-            <w:r>
+              <w:rPr>
+                <w:sz w:val="24"/>
+              </w:rPr>
+            </w:pPr>
+            <w:r>
+              <w:rPr>
+                <w:sz w:val="24"/>
+              </w:rPr>
               <w:t>Details of Work</w:t>
             </w:r>
           </w:p>
         </w:tc>
         <w:tc>
           <w:tcPr>
-            <w:tcW w:w="2035" w:type="dxa"/>
+            <w:tcW w:w="1479" w:type="dxa"/>
           </w:tcPr>
           <w:p>
             <w:pPr>
               <w:cnfStyle w:val="100000000000" w:firstRow="1" w:lastRow="0" w:firstColumn="0" w:lastColumn="0" w:oddVBand="0" w:evenVBand="0" w:oddHBand="0" w:evenHBand="0" w:firstRowFirstColumn="0" w:firstRowLastColumn="0" w:lastRowFirstColumn="0" w:lastRowLastColumn="0"/>
-            </w:pPr>
-            <w:r>
+              <w:rPr>
+                <w:sz w:val="24"/>
+              </w:rPr>
+            </w:pPr>
+            <w:r>
+              <w:rPr>
+                <w:sz w:val="24"/>
+              </w:rPr>
               <w:t>Accumulated Hours</w:t>
             </w:r>
           </w:p>
@@ -98,7 +130,7 @@
         <w:tc>
           <w:tcPr>
             <w:cnfStyle w:val="001000000000" w:firstRow="0" w:lastRow="0" w:firstColumn="1" w:lastColumn="0" w:oddVBand="0" w:evenVBand="0" w:oddHBand="0" w:evenHBand="0" w:firstRowFirstColumn="0" w:firstRowLastColumn="0" w:lastRowFirstColumn="0" w:lastRowLastColumn="0"/>
-            <w:tcW w:w="1664" w:type="dxa"/>
+            <w:tcW w:w="1101" w:type="dxa"/>
           </w:tcPr>
           <w:p>
             <w:pPr>
@@ -118,7 +150,7 @@
         </w:tc>
         <w:tc>
           <w:tcPr>
-            <w:tcW w:w="1819" w:type="dxa"/>
+            <w:tcW w:w="992" w:type="dxa"/>
           </w:tcPr>
           <w:p>
             <w:pPr>
@@ -131,7 +163,7 @@
         </w:tc>
         <w:tc>
           <w:tcPr>
-            <w:tcW w:w="1828" w:type="dxa"/>
+            <w:tcW w:w="850" w:type="dxa"/>
           </w:tcPr>
           <w:p>
             <w:pPr>
@@ -144,7 +176,7 @@
         </w:tc>
         <w:tc>
           <w:tcPr>
-            <w:tcW w:w="1896" w:type="dxa"/>
+            <w:tcW w:w="4820" w:type="dxa"/>
           </w:tcPr>
           <w:p>
             <w:pPr>
@@ -157,7 +189,7 @@
         </w:tc>
         <w:tc>
           <w:tcPr>
-            <w:tcW w:w="2035" w:type="dxa"/>
+            <w:tcW w:w="1479" w:type="dxa"/>
           </w:tcPr>
           <w:p>
             <w:pPr>
@@ -176,7 +208,7 @@
         <w:tc>
           <w:tcPr>
             <w:cnfStyle w:val="001000000000" w:firstRow="0" w:lastRow="0" w:firstColumn="1" w:lastColumn="0" w:oddVBand="0" w:evenVBand="0" w:oddHBand="0" w:evenHBand="0" w:firstRowFirstColumn="0" w:firstRowLastColumn="0" w:lastRowFirstColumn="0" w:lastRowLastColumn="0"/>
-            <w:tcW w:w="1664" w:type="dxa"/>
+            <w:tcW w:w="1101" w:type="dxa"/>
           </w:tcPr>
           <w:p>
             <w:pPr>
@@ -196,7 +228,7 @@
         </w:tc>
         <w:tc>
           <w:tcPr>
-            <w:tcW w:w="1819" w:type="dxa"/>
+            <w:tcW w:w="992" w:type="dxa"/>
           </w:tcPr>
           <w:p>
             <w:pPr>
@@ -209,7 +241,7 @@
         </w:tc>
         <w:tc>
           <w:tcPr>
-            <w:tcW w:w="1828" w:type="dxa"/>
+            <w:tcW w:w="850" w:type="dxa"/>
           </w:tcPr>
           <w:p>
             <w:pPr>
@@ -222,7 +254,7 @@
         </w:tc>
         <w:tc>
           <w:tcPr>
-            <w:tcW w:w="1896" w:type="dxa"/>
+            <w:tcW w:w="4820" w:type="dxa"/>
           </w:tcPr>
           <w:p>
             <w:pPr>
@@ -238,7 +270,7 @@
         </w:tc>
         <w:tc>
           <w:tcPr>
-            <w:tcW w:w="2035" w:type="dxa"/>
+            <w:tcW w:w="1479" w:type="dxa"/>
           </w:tcPr>
           <w:p>
             <w:pPr>
@@ -257,7 +289,7 @@
         <w:tc>
           <w:tcPr>
             <w:cnfStyle w:val="001000000000" w:firstRow="0" w:lastRow="0" w:firstColumn="1" w:lastColumn="0" w:oddVBand="0" w:evenVBand="0" w:oddHBand="0" w:evenHBand="0" w:firstRowFirstColumn="0" w:firstRowLastColumn="0" w:lastRowFirstColumn="0" w:lastRowLastColumn="0"/>
-            <w:tcW w:w="1664" w:type="dxa"/>
+            <w:tcW w:w="1101" w:type="dxa"/>
           </w:tcPr>
           <w:p>
             <w:pPr>
@@ -277,7 +309,7 @@
         </w:tc>
         <w:tc>
           <w:tcPr>
-            <w:tcW w:w="1819" w:type="dxa"/>
+            <w:tcW w:w="992" w:type="dxa"/>
           </w:tcPr>
           <w:p>
             <w:pPr>
@@ -290,7 +322,7 @@
         </w:tc>
         <w:tc>
           <w:tcPr>
-            <w:tcW w:w="1828" w:type="dxa"/>
+            <w:tcW w:w="850" w:type="dxa"/>
           </w:tcPr>
           <w:p>
             <w:pPr>
@@ -303,7 +335,7 @@
         </w:tc>
         <w:tc>
           <w:tcPr>
-            <w:tcW w:w="1896" w:type="dxa"/>
+            <w:tcW w:w="4820" w:type="dxa"/>
           </w:tcPr>
           <w:p>
             <w:pPr>
@@ -316,7 +348,7 @@
         </w:tc>
         <w:tc>
           <w:tcPr>
-            <w:tcW w:w="2035" w:type="dxa"/>
+            <w:tcW w:w="1479" w:type="dxa"/>
           </w:tcPr>
           <w:p>
             <w:pPr>
@@ -335,7 +367,7 @@
         <w:tc>
           <w:tcPr>
             <w:cnfStyle w:val="001000000000" w:firstRow="0" w:lastRow="0" w:firstColumn="1" w:lastColumn="0" w:oddVBand="0" w:evenVBand="0" w:oddHBand="0" w:evenHBand="0" w:firstRowFirstColumn="0" w:firstRowLastColumn="0" w:lastRowFirstColumn="0" w:lastRowLastColumn="0"/>
-            <w:tcW w:w="1664" w:type="dxa"/>
+            <w:tcW w:w="1101" w:type="dxa"/>
           </w:tcPr>
           <w:p>
             <w:pPr>
@@ -355,7 +387,7 @@
         </w:tc>
         <w:tc>
           <w:tcPr>
-            <w:tcW w:w="1819" w:type="dxa"/>
+            <w:tcW w:w="992" w:type="dxa"/>
           </w:tcPr>
           <w:p>
             <w:pPr>
@@ -368,7 +400,7 @@
         </w:tc>
         <w:tc>
           <w:tcPr>
-            <w:tcW w:w="1828" w:type="dxa"/>
+            <w:tcW w:w="850" w:type="dxa"/>
           </w:tcPr>
           <w:p>
             <w:pPr>
@@ -381,7 +413,7 @@
         </w:tc>
         <w:tc>
           <w:tcPr>
-            <w:tcW w:w="1896" w:type="dxa"/>
+            <w:tcW w:w="4820" w:type="dxa"/>
           </w:tcPr>
           <w:p>
             <w:pPr>
@@ -394,7 +426,7 @@
         </w:tc>
         <w:tc>
           <w:tcPr>
-            <w:tcW w:w="2035" w:type="dxa"/>
+            <w:tcW w:w="1479" w:type="dxa"/>
           </w:tcPr>
           <w:p>
             <w:pPr>
@@ -413,7 +445,7 @@
         <w:tc>
           <w:tcPr>
             <w:cnfStyle w:val="001000000000" w:firstRow="0" w:lastRow="0" w:firstColumn="1" w:lastColumn="0" w:oddVBand="0" w:evenVBand="0" w:oddHBand="0" w:evenHBand="0" w:firstRowFirstColumn="0" w:firstRowLastColumn="0" w:lastRowFirstColumn="0" w:lastRowLastColumn="0"/>
-            <w:tcW w:w="1664" w:type="dxa"/>
+            <w:tcW w:w="1101" w:type="dxa"/>
           </w:tcPr>
           <w:p>
             <w:pPr>
@@ -433,7 +465,7 @@
         </w:tc>
         <w:tc>
           <w:tcPr>
-            <w:tcW w:w="1819" w:type="dxa"/>
+            <w:tcW w:w="992" w:type="dxa"/>
           </w:tcPr>
           <w:p>
             <w:pPr>
@@ -446,7 +478,7 @@
         </w:tc>
         <w:tc>
           <w:tcPr>
-            <w:tcW w:w="1828" w:type="dxa"/>
+            <w:tcW w:w="850" w:type="dxa"/>
           </w:tcPr>
           <w:p>
             <w:pPr>
@@ -459,7 +491,7 @@
         </w:tc>
         <w:tc>
           <w:tcPr>
-            <w:tcW w:w="1896" w:type="dxa"/>
+            <w:tcW w:w="4820" w:type="dxa"/>
           </w:tcPr>
           <w:p>
             <w:pPr>
@@ -472,7 +504,7 @@
         </w:tc>
         <w:tc>
           <w:tcPr>
-            <w:tcW w:w="2035" w:type="dxa"/>
+            <w:tcW w:w="1479" w:type="dxa"/>
           </w:tcPr>
           <w:p>
             <w:pPr>
@@ -491,7 +523,7 @@
         <w:tc>
           <w:tcPr>
             <w:cnfStyle w:val="001000000000" w:firstRow="0" w:lastRow="0" w:firstColumn="1" w:lastColumn="0" w:oddVBand="0" w:evenVBand="0" w:oddHBand="0" w:evenHBand="0" w:firstRowFirstColumn="0" w:firstRowLastColumn="0" w:lastRowFirstColumn="0" w:lastRowLastColumn="0"/>
-            <w:tcW w:w="1664" w:type="dxa"/>
+            <w:tcW w:w="1101" w:type="dxa"/>
           </w:tcPr>
           <w:p>
             <w:pPr>
@@ -511,7 +543,7 @@
         </w:tc>
         <w:tc>
           <w:tcPr>
-            <w:tcW w:w="1819" w:type="dxa"/>
+            <w:tcW w:w="992" w:type="dxa"/>
           </w:tcPr>
           <w:p>
             <w:pPr>
@@ -524,7 +556,7 @@
         </w:tc>
         <w:tc>
           <w:tcPr>
-            <w:tcW w:w="1828" w:type="dxa"/>
+            <w:tcW w:w="850" w:type="dxa"/>
           </w:tcPr>
           <w:p>
             <w:pPr>
@@ -537,7 +569,7 @@
         </w:tc>
         <w:tc>
           <w:tcPr>
-            <w:tcW w:w="1896" w:type="dxa"/>
+            <w:tcW w:w="4820" w:type="dxa"/>
           </w:tcPr>
           <w:p>
             <w:pPr>
@@ -550,7 +582,7 @@
         </w:tc>
         <w:tc>
           <w:tcPr>
-            <w:tcW w:w="2035" w:type="dxa"/>
+            <w:tcW w:w="1479" w:type="dxa"/>
           </w:tcPr>
           <w:p>
             <w:pPr>
@@ -569,7 +601,7 @@
         <w:tc>
           <w:tcPr>
             <w:cnfStyle w:val="001000000000" w:firstRow="0" w:lastRow="0" w:firstColumn="1" w:lastColumn="0" w:oddVBand="0" w:evenVBand="0" w:oddHBand="0" w:evenHBand="0" w:firstRowFirstColumn="0" w:firstRowLastColumn="0" w:lastRowFirstColumn="0" w:lastRowLastColumn="0"/>
-            <w:tcW w:w="1664" w:type="dxa"/>
+            <w:tcW w:w="1101" w:type="dxa"/>
           </w:tcPr>
           <w:p>
             <w:pPr>
@@ -589,7 +621,7 @@
         </w:tc>
         <w:tc>
           <w:tcPr>
-            <w:tcW w:w="1819" w:type="dxa"/>
+            <w:tcW w:w="992" w:type="dxa"/>
           </w:tcPr>
           <w:p>
             <w:pPr>
@@ -602,7 +634,7 @@
         </w:tc>
         <w:tc>
           <w:tcPr>
-            <w:tcW w:w="1828" w:type="dxa"/>
+            <w:tcW w:w="850" w:type="dxa"/>
           </w:tcPr>
           <w:p>
             <w:pPr>
@@ -615,7 +647,7 @@
         </w:tc>
         <w:tc>
           <w:tcPr>
-            <w:tcW w:w="1896" w:type="dxa"/>
+            <w:tcW w:w="4820" w:type="dxa"/>
           </w:tcPr>
           <w:p>
             <w:pPr>
@@ -628,7 +660,7 @@
         </w:tc>
         <w:tc>
           <w:tcPr>
-            <w:tcW w:w="2035" w:type="dxa"/>
+            <w:tcW w:w="1479" w:type="dxa"/>
           </w:tcPr>
           <w:p>
             <w:pPr>
@@ -647,7 +679,7 @@
         <w:tc>
           <w:tcPr>
             <w:cnfStyle w:val="001000000000" w:firstRow="0" w:lastRow="0" w:firstColumn="1" w:lastColumn="0" w:oddVBand="0" w:evenVBand="0" w:oddHBand="0" w:evenHBand="0" w:firstRowFirstColumn="0" w:firstRowLastColumn="0" w:lastRowFirstColumn="0" w:lastRowLastColumn="0"/>
-            <w:tcW w:w="1664" w:type="dxa"/>
+            <w:tcW w:w="1101" w:type="dxa"/>
           </w:tcPr>
           <w:p>
             <w:pPr>
@@ -665,7 +697,7 @@
         </w:tc>
         <w:tc>
           <w:tcPr>
-            <w:tcW w:w="1819" w:type="dxa"/>
+            <w:tcW w:w="992" w:type="dxa"/>
           </w:tcPr>
           <w:p>
             <w:pPr>
@@ -678,7 +710,7 @@
         </w:tc>
         <w:tc>
           <w:tcPr>
-            <w:tcW w:w="1828" w:type="dxa"/>
+            <w:tcW w:w="850" w:type="dxa"/>
           </w:tcPr>
           <w:p>
             <w:pPr>
@@ -691,7 +723,7 @@
         </w:tc>
         <w:tc>
           <w:tcPr>
-            <w:tcW w:w="1896" w:type="dxa"/>
+            <w:tcW w:w="4820" w:type="dxa"/>
           </w:tcPr>
           <w:p>
             <w:pPr>
@@ -704,7 +736,7 @@
         </w:tc>
         <w:tc>
           <w:tcPr>
-            <w:tcW w:w="2035" w:type="dxa"/>
+            <w:tcW w:w="1479" w:type="dxa"/>
           </w:tcPr>
           <w:p>
             <w:pPr>
@@ -723,7 +755,7 @@
         <w:tc>
           <w:tcPr>
             <w:cnfStyle w:val="001000000000" w:firstRow="0" w:lastRow="0" w:firstColumn="1" w:lastColumn="0" w:oddVBand="0" w:evenVBand="0" w:oddHBand="0" w:evenHBand="0" w:firstRowFirstColumn="0" w:firstRowLastColumn="0" w:lastRowFirstColumn="0" w:lastRowLastColumn="0"/>
-            <w:tcW w:w="1664" w:type="dxa"/>
+            <w:tcW w:w="1101" w:type="dxa"/>
           </w:tcPr>
           <w:p>
             <w:pPr>
@@ -741,7 +773,7 @@
         </w:tc>
         <w:tc>
           <w:tcPr>
-            <w:tcW w:w="1819" w:type="dxa"/>
+            <w:tcW w:w="992" w:type="dxa"/>
           </w:tcPr>
           <w:p>
             <w:pPr>
@@ -754,7 +786,7 @@
         </w:tc>
         <w:tc>
           <w:tcPr>
-            <w:tcW w:w="1828" w:type="dxa"/>
+            <w:tcW w:w="850" w:type="dxa"/>
           </w:tcPr>
           <w:p>
             <w:pPr>
@@ -767,7 +799,7 @@
         </w:tc>
         <w:tc>
           <w:tcPr>
-            <w:tcW w:w="1896" w:type="dxa"/>
+            <w:tcW w:w="4820" w:type="dxa"/>
           </w:tcPr>
           <w:p>
             <w:pPr>
@@ -780,7 +812,7 @@
         </w:tc>
         <w:tc>
           <w:tcPr>
-            <w:tcW w:w="2035" w:type="dxa"/>
+            <w:tcW w:w="1479" w:type="dxa"/>
           </w:tcPr>
           <w:p>
             <w:pPr>
@@ -799,7 +831,7 @@
         <w:tc>
           <w:tcPr>
             <w:cnfStyle w:val="001000000000" w:firstRow="0" w:lastRow="0" w:firstColumn="1" w:lastColumn="0" w:oddVBand="0" w:evenVBand="0" w:oddHBand="0" w:evenHBand="0" w:firstRowFirstColumn="0" w:firstRowLastColumn="0" w:lastRowFirstColumn="0" w:lastRowLastColumn="0"/>
-            <w:tcW w:w="1664" w:type="dxa"/>
+            <w:tcW w:w="1101" w:type="dxa"/>
           </w:tcPr>
           <w:p>
             <w:pPr>
@@ -817,7 +849,7 @@
         </w:tc>
         <w:tc>
           <w:tcPr>
-            <w:tcW w:w="1819" w:type="dxa"/>
+            <w:tcW w:w="992" w:type="dxa"/>
           </w:tcPr>
           <w:p>
             <w:pPr>
@@ -830,7 +862,7 @@
         </w:tc>
         <w:tc>
           <w:tcPr>
-            <w:tcW w:w="1828" w:type="dxa"/>
+            <w:tcW w:w="850" w:type="dxa"/>
           </w:tcPr>
           <w:p>
             <w:pPr>
@@ -843,7 +875,7 @@
         </w:tc>
         <w:tc>
           <w:tcPr>
-            <w:tcW w:w="1896" w:type="dxa"/>
+            <w:tcW w:w="4820" w:type="dxa"/>
           </w:tcPr>
           <w:p>
             <w:pPr>
@@ -856,7 +888,7 @@
         </w:tc>
         <w:tc>
           <w:tcPr>
-            <w:tcW w:w="2035" w:type="dxa"/>
+            <w:tcW w:w="1479" w:type="dxa"/>
           </w:tcPr>
           <w:p>
             <w:pPr>
@@ -875,7 +907,7 @@
         <w:tc>
           <w:tcPr>
             <w:cnfStyle w:val="001000000000" w:firstRow="0" w:lastRow="0" w:firstColumn="1" w:lastColumn="0" w:oddVBand="0" w:evenVBand="0" w:oddHBand="0" w:evenHBand="0" w:firstRowFirstColumn="0" w:firstRowLastColumn="0" w:lastRowFirstColumn="0" w:lastRowLastColumn="0"/>
-            <w:tcW w:w="1664" w:type="dxa"/>
+            <w:tcW w:w="1101" w:type="dxa"/>
           </w:tcPr>
           <w:p>
             <w:pPr>
@@ -905,7 +937,7 @@
         </w:tc>
         <w:tc>
           <w:tcPr>
-            <w:tcW w:w="1819" w:type="dxa"/>
+            <w:tcW w:w="992" w:type="dxa"/>
           </w:tcPr>
           <w:p>
             <w:pPr>
@@ -918,7 +950,7 @@
         </w:tc>
         <w:tc>
           <w:tcPr>
-            <w:tcW w:w="1828" w:type="dxa"/>
+            <w:tcW w:w="850" w:type="dxa"/>
           </w:tcPr>
           <w:p>
             <w:pPr>
@@ -931,7 +963,7 @@
         </w:tc>
         <w:tc>
           <w:tcPr>
-            <w:tcW w:w="1896" w:type="dxa"/>
+            <w:tcW w:w="4820" w:type="dxa"/>
           </w:tcPr>
           <w:p>
             <w:pPr>
@@ -944,7 +976,7 @@
         </w:tc>
         <w:tc>
           <w:tcPr>
-            <w:tcW w:w="2035" w:type="dxa"/>
+            <w:tcW w:w="1479" w:type="dxa"/>
           </w:tcPr>
           <w:p>
             <w:pPr>
@@ -963,7 +995,7 @@
         <w:tc>
           <w:tcPr>
             <w:cnfStyle w:val="001000000000" w:firstRow="0" w:lastRow="0" w:firstColumn="1" w:lastColumn="0" w:oddVBand="0" w:evenVBand="0" w:oddHBand="0" w:evenHBand="0" w:firstRowFirstColumn="0" w:firstRowLastColumn="0" w:lastRowFirstColumn="0" w:lastRowLastColumn="0"/>
-            <w:tcW w:w="1664" w:type="dxa"/>
+            <w:tcW w:w="1101" w:type="dxa"/>
           </w:tcPr>
           <w:p>
             <w:pPr>
@@ -987,7 +1019,7 @@
         </w:tc>
         <w:tc>
           <w:tcPr>
-            <w:tcW w:w="1819" w:type="dxa"/>
+            <w:tcW w:w="992" w:type="dxa"/>
           </w:tcPr>
           <w:p>
             <w:pPr>
@@ -1000,7 +1032,7 @@
         </w:tc>
         <w:tc>
           <w:tcPr>
-            <w:tcW w:w="1828" w:type="dxa"/>
+            <w:tcW w:w="850" w:type="dxa"/>
           </w:tcPr>
           <w:p>
             <w:pPr>
@@ -1013,7 +1045,7 @@
         </w:tc>
         <w:tc>
           <w:tcPr>
-            <w:tcW w:w="1896" w:type="dxa"/>
+            <w:tcW w:w="4820" w:type="dxa"/>
           </w:tcPr>
           <w:p>
             <w:pPr>
@@ -1026,7 +1058,7 @@
         </w:tc>
         <w:tc>
           <w:tcPr>
-            <w:tcW w:w="2035" w:type="dxa"/>
+            <w:tcW w:w="1479" w:type="dxa"/>
           </w:tcPr>
           <w:p>
             <w:pPr>
@@ -1045,7 +1077,7 @@
         <w:tc>
           <w:tcPr>
             <w:cnfStyle w:val="001000000000" w:firstRow="0" w:lastRow="0" w:firstColumn="1" w:lastColumn="0" w:oddVBand="0" w:evenVBand="0" w:oddHBand="0" w:evenHBand="0" w:firstRowFirstColumn="0" w:firstRowLastColumn="0" w:lastRowFirstColumn="0" w:lastRowLastColumn="0"/>
-            <w:tcW w:w="1664" w:type="dxa"/>
+            <w:tcW w:w="1101" w:type="dxa"/>
           </w:tcPr>
           <w:p>
             <w:pPr>
@@ -1069,7 +1101,7 @@
         </w:tc>
         <w:tc>
           <w:tcPr>
-            <w:tcW w:w="1819" w:type="dxa"/>
+            <w:tcW w:w="992" w:type="dxa"/>
           </w:tcPr>
           <w:p>
             <w:pPr>
@@ -1082,7 +1114,7 @@
         </w:tc>
         <w:tc>
           <w:tcPr>
-            <w:tcW w:w="1828" w:type="dxa"/>
+            <w:tcW w:w="850" w:type="dxa"/>
           </w:tcPr>
           <w:p>
             <w:pPr>
@@ -1095,7 +1127,7 @@
         </w:tc>
         <w:tc>
           <w:tcPr>
-            <w:tcW w:w="1896" w:type="dxa"/>
+            <w:tcW w:w="4820" w:type="dxa"/>
           </w:tcPr>
           <w:p>
             <w:pPr>
@@ -1108,7 +1140,7 @@
         </w:tc>
         <w:tc>
           <w:tcPr>
-            <w:tcW w:w="2035" w:type="dxa"/>
+            <w:tcW w:w="1479" w:type="dxa"/>
           </w:tcPr>
           <w:p>
             <w:pPr>
@@ -1127,7 +1159,7 @@
         <w:tc>
           <w:tcPr>
             <w:cnfStyle w:val="001000000000" w:firstRow="0" w:lastRow="0" w:firstColumn="1" w:lastColumn="0" w:oddVBand="0" w:evenVBand="0" w:oddHBand="0" w:evenHBand="0" w:firstRowFirstColumn="0" w:firstRowLastColumn="0" w:lastRowFirstColumn="0" w:lastRowLastColumn="0"/>
-            <w:tcW w:w="1664" w:type="dxa"/>
+            <w:tcW w:w="1101" w:type="dxa"/>
           </w:tcPr>
           <w:p>
             <w:pPr>
@@ -1151,7 +1183,7 @@
         </w:tc>
         <w:tc>
           <w:tcPr>
-            <w:tcW w:w="1819" w:type="dxa"/>
+            <w:tcW w:w="992" w:type="dxa"/>
           </w:tcPr>
           <w:p>
             <w:pPr>
@@ -1164,7 +1196,7 @@
         </w:tc>
         <w:tc>
           <w:tcPr>
-            <w:tcW w:w="1828" w:type="dxa"/>
+            <w:tcW w:w="850" w:type="dxa"/>
           </w:tcPr>
           <w:p>
             <w:pPr>
@@ -1177,7 +1209,7 @@
         </w:tc>
         <w:tc>
           <w:tcPr>
-            <w:tcW w:w="1896" w:type="dxa"/>
+            <w:tcW w:w="4820" w:type="dxa"/>
           </w:tcPr>
           <w:p>
             <w:pPr>
@@ -1190,7 +1222,7 @@
         </w:tc>
         <w:tc>
           <w:tcPr>
-            <w:tcW w:w="2035" w:type="dxa"/>
+            <w:tcW w:w="1479" w:type="dxa"/>
           </w:tcPr>
           <w:p>
             <w:pPr>
@@ -1209,7 +1241,7 @@
         <w:tc>
           <w:tcPr>
             <w:cnfStyle w:val="001000000000" w:firstRow="0" w:lastRow="0" w:firstColumn="1" w:lastColumn="0" w:oddVBand="0" w:evenVBand="0" w:oddHBand="0" w:evenHBand="0" w:firstRowFirstColumn="0" w:firstRowLastColumn="0" w:lastRowFirstColumn="0" w:lastRowLastColumn="0"/>
-            <w:tcW w:w="1664" w:type="dxa"/>
+            <w:tcW w:w="1101" w:type="dxa"/>
           </w:tcPr>
           <w:p>
             <w:pPr>
@@ -1233,7 +1265,7 @@
         </w:tc>
         <w:tc>
           <w:tcPr>
-            <w:tcW w:w="1819" w:type="dxa"/>
+            <w:tcW w:w="992" w:type="dxa"/>
           </w:tcPr>
           <w:p>
             <w:pPr>
@@ -1246,7 +1278,7 @@
         </w:tc>
         <w:tc>
           <w:tcPr>
-            <w:tcW w:w="1828" w:type="dxa"/>
+            <w:tcW w:w="850" w:type="dxa"/>
           </w:tcPr>
           <w:p>
             <w:pPr>
@@ -1259,7 +1291,7 @@
         </w:tc>
         <w:tc>
           <w:tcPr>
-            <w:tcW w:w="1896" w:type="dxa"/>
+            <w:tcW w:w="4820" w:type="dxa"/>
           </w:tcPr>
           <w:p>
             <w:pPr>
@@ -1272,7 +1304,7 @@
         </w:tc>
         <w:tc>
           <w:tcPr>
-            <w:tcW w:w="2035" w:type="dxa"/>
+            <w:tcW w:w="1479" w:type="dxa"/>
           </w:tcPr>
           <w:p>
             <w:pPr>
@@ -1291,7 +1323,7 @@
         <w:tc>
           <w:tcPr>
             <w:cnfStyle w:val="001000000000" w:firstRow="0" w:lastRow="0" w:firstColumn="1" w:lastColumn="0" w:oddVBand="0" w:evenVBand="0" w:oddHBand="0" w:evenHBand="0" w:firstRowFirstColumn="0" w:firstRowLastColumn="0" w:lastRowFirstColumn="0" w:lastRowLastColumn="0"/>
-            <w:tcW w:w="1664" w:type="dxa"/>
+            <w:tcW w:w="1101" w:type="dxa"/>
           </w:tcPr>
           <w:p>
             <w:pPr>
@@ -1315,7 +1347,7 @@
         </w:tc>
         <w:tc>
           <w:tcPr>
-            <w:tcW w:w="1819" w:type="dxa"/>
+            <w:tcW w:w="992" w:type="dxa"/>
           </w:tcPr>
           <w:p>
             <w:pPr>
@@ -1328,20 +1360,25 @@
         </w:tc>
         <w:tc>
           <w:tcPr>
-            <w:tcW w:w="1828" w:type="dxa"/>
-          </w:tcPr>
-          <w:p>
-            <w:pPr>
-              <w:cnfStyle w:val="000000010000" w:firstRow="0" w:lastRow="0" w:firstColumn="0" w:lastColumn="0" w:oddVBand="0" w:evenVBand="0" w:oddHBand="0" w:evenHBand="1" w:firstRowFirstColumn="0" w:firstRowLastColumn="0" w:lastRowFirstColumn="0" w:lastRowLastColumn="0"/>
-            </w:pPr>
-            <w:r>
-              <w:t>11;40</w:t>
-            </w:r>
-          </w:p>
-        </w:tc>
-        <w:tc>
-          <w:tcPr>
-            <w:tcW w:w="1896" w:type="dxa"/>
+            <w:tcW w:w="850" w:type="dxa"/>
+          </w:tcPr>
+          <w:p>
+            <w:pPr>
+              <w:cnfStyle w:val="000000010000" w:firstRow="0" w:lastRow="0" w:firstColumn="0" w:lastColumn="0" w:oddVBand="0" w:evenVBand="0" w:oddHBand="0" w:evenHBand="1" w:firstRowFirstColumn="0" w:firstRowLastColumn="0" w:lastRowFirstColumn="0" w:lastRowLastColumn="0"/>
+            </w:pPr>
+            <w:r>
+              <w:t>11</w:t>
+            </w:r>
+            <w:proofErr w:type="gramStart"/>
+            <w:r>
+              <w:t>;40</w:t>
+            </w:r>
+            <w:proofErr w:type="gramEnd"/>
+          </w:p>
+        </w:tc>
+        <w:tc>
+          <w:tcPr>
+            <w:tcW w:w="4820" w:type="dxa"/>
           </w:tcPr>
           <w:p>
             <w:pPr>
@@ -1354,7 +1391,7 @@
         </w:tc>
         <w:tc>
           <w:tcPr>
-            <w:tcW w:w="2035" w:type="dxa"/>
+            <w:tcW w:w="1479" w:type="dxa"/>
           </w:tcPr>
           <w:p>
             <w:pPr>
@@ -1373,7 +1410,7 @@
         <w:tc>
           <w:tcPr>
             <w:cnfStyle w:val="001000000000" w:firstRow="0" w:lastRow="0" w:firstColumn="1" w:lastColumn="0" w:oddVBand="0" w:evenVBand="0" w:oddHBand="0" w:evenHBand="0" w:firstRowFirstColumn="0" w:firstRowLastColumn="0" w:lastRowFirstColumn="0" w:lastRowLastColumn="0"/>
-            <w:tcW w:w="1664" w:type="dxa"/>
+            <w:tcW w:w="1101" w:type="dxa"/>
           </w:tcPr>
           <w:p>
             <w:pPr>
@@ -1397,7 +1434,7 @@
         </w:tc>
         <w:tc>
           <w:tcPr>
-            <w:tcW w:w="1819" w:type="dxa"/>
+            <w:tcW w:w="992" w:type="dxa"/>
           </w:tcPr>
           <w:p>
             <w:pPr>
@@ -1410,7 +1447,7 @@
         </w:tc>
         <w:tc>
           <w:tcPr>
-            <w:tcW w:w="1828" w:type="dxa"/>
+            <w:tcW w:w="850" w:type="dxa"/>
           </w:tcPr>
           <w:p>
             <w:pPr>
@@ -1423,7 +1460,7 @@
         </w:tc>
         <w:tc>
           <w:tcPr>
-            <w:tcW w:w="1896" w:type="dxa"/>
+            <w:tcW w:w="4820" w:type="dxa"/>
           </w:tcPr>
           <w:p>
             <w:pPr>
@@ -1436,7 +1473,7 @@
         </w:tc>
         <w:tc>
           <w:tcPr>
-            <w:tcW w:w="2035" w:type="dxa"/>
+            <w:tcW w:w="1479" w:type="dxa"/>
           </w:tcPr>
           <w:p>
             <w:pPr>
@@ -1455,7 +1492,7 @@
         <w:tc>
           <w:tcPr>
             <w:cnfStyle w:val="001000000000" w:firstRow="0" w:lastRow="0" w:firstColumn="1" w:lastColumn="0" w:oddVBand="0" w:evenVBand="0" w:oddHBand="0" w:evenHBand="0" w:firstRowFirstColumn="0" w:firstRowLastColumn="0" w:lastRowFirstColumn="0" w:lastRowLastColumn="0"/>
-            <w:tcW w:w="1664" w:type="dxa"/>
+            <w:tcW w:w="1101" w:type="dxa"/>
           </w:tcPr>
           <w:p>
             <w:pPr>
@@ -1479,7 +1516,7 @@
         </w:tc>
         <w:tc>
           <w:tcPr>
-            <w:tcW w:w="1819" w:type="dxa"/>
+            <w:tcW w:w="992" w:type="dxa"/>
           </w:tcPr>
           <w:p>
             <w:pPr>
@@ -1492,7 +1529,7 @@
         </w:tc>
         <w:tc>
           <w:tcPr>
-            <w:tcW w:w="1828" w:type="dxa"/>
+            <w:tcW w:w="850" w:type="dxa"/>
           </w:tcPr>
           <w:p>
             <w:pPr>
@@ -1505,7 +1542,7 @@
         </w:tc>
         <w:tc>
           <w:tcPr>
-            <w:tcW w:w="1896" w:type="dxa"/>
+            <w:tcW w:w="4820" w:type="dxa"/>
           </w:tcPr>
           <w:p>
             <w:pPr>
@@ -1518,7 +1555,7 @@
         </w:tc>
         <w:tc>
           <w:tcPr>
-            <w:tcW w:w="2035" w:type="dxa"/>
+            <w:tcW w:w="1479" w:type="dxa"/>
           </w:tcPr>
           <w:p>
             <w:pPr>
@@ -1537,7 +1574,7 @@
         <w:tc>
           <w:tcPr>
             <w:cnfStyle w:val="001000000000" w:firstRow="0" w:lastRow="0" w:firstColumn="1" w:lastColumn="0" w:oddVBand="0" w:evenVBand="0" w:oddHBand="0" w:evenHBand="0" w:firstRowFirstColumn="0" w:firstRowLastColumn="0" w:lastRowFirstColumn="0" w:lastRowLastColumn="0"/>
-            <w:tcW w:w="1664" w:type="dxa"/>
+            <w:tcW w:w="1101" w:type="dxa"/>
           </w:tcPr>
           <w:p>
             <w:pPr>
@@ -1561,7 +1598,7 @@
         </w:tc>
         <w:tc>
           <w:tcPr>
-            <w:tcW w:w="1819" w:type="dxa"/>
+            <w:tcW w:w="992" w:type="dxa"/>
           </w:tcPr>
           <w:p>
             <w:pPr>
@@ -1574,7 +1611,7 @@
         </w:tc>
         <w:tc>
           <w:tcPr>
-            <w:tcW w:w="1828" w:type="dxa"/>
+            <w:tcW w:w="850" w:type="dxa"/>
           </w:tcPr>
           <w:p>
             <w:pPr>
@@ -1587,7 +1624,7 @@
         </w:tc>
         <w:tc>
           <w:tcPr>
-            <w:tcW w:w="1896" w:type="dxa"/>
+            <w:tcW w:w="4820" w:type="dxa"/>
           </w:tcPr>
           <w:p>
             <w:pPr>
@@ -1600,7 +1637,7 @@
         </w:tc>
         <w:tc>
           <w:tcPr>
-            <w:tcW w:w="2035" w:type="dxa"/>
+            <w:tcW w:w="1479" w:type="dxa"/>
           </w:tcPr>
           <w:p>
             <w:pPr>
@@ -1619,7 +1656,7 @@
         <w:tc>
           <w:tcPr>
             <w:cnfStyle w:val="001000000000" w:firstRow="0" w:lastRow="0" w:firstColumn="1" w:lastColumn="0" w:oddVBand="0" w:evenVBand="0" w:oddHBand="0" w:evenHBand="0" w:firstRowFirstColumn="0" w:firstRowLastColumn="0" w:lastRowFirstColumn="0" w:lastRowLastColumn="0"/>
-            <w:tcW w:w="1664" w:type="dxa"/>
+            <w:tcW w:w="1101" w:type="dxa"/>
           </w:tcPr>
           <w:p>
             <w:pPr>
@@ -1643,7 +1680,7 @@
         </w:tc>
         <w:tc>
           <w:tcPr>
-            <w:tcW w:w="1819" w:type="dxa"/>
+            <w:tcW w:w="992" w:type="dxa"/>
           </w:tcPr>
           <w:p>
             <w:pPr>
@@ -1656,7 +1693,7 @@
         </w:tc>
         <w:tc>
           <w:tcPr>
-            <w:tcW w:w="1828" w:type="dxa"/>
+            <w:tcW w:w="850" w:type="dxa"/>
           </w:tcPr>
           <w:p>
             <w:pPr>
@@ -1669,7 +1706,7 @@
         </w:tc>
         <w:tc>
           <w:tcPr>
-            <w:tcW w:w="1896" w:type="dxa"/>
+            <w:tcW w:w="4820" w:type="dxa"/>
           </w:tcPr>
           <w:p>
             <w:pPr>
@@ -1682,7 +1719,7 @@
         </w:tc>
         <w:tc>
           <w:tcPr>
-            <w:tcW w:w="2035" w:type="dxa"/>
+            <w:tcW w:w="1479" w:type="dxa"/>
           </w:tcPr>
           <w:p>
             <w:pPr>
@@ -1701,7 +1738,7 @@
         <w:tc>
           <w:tcPr>
             <w:cnfStyle w:val="001000000000" w:firstRow="0" w:lastRow="0" w:firstColumn="1" w:lastColumn="0" w:oddVBand="0" w:evenVBand="0" w:oddHBand="0" w:evenHBand="0" w:firstRowFirstColumn="0" w:firstRowLastColumn="0" w:lastRowFirstColumn="0" w:lastRowLastColumn="0"/>
-            <w:tcW w:w="1664" w:type="dxa"/>
+            <w:tcW w:w="1101" w:type="dxa"/>
           </w:tcPr>
           <w:p>
             <w:pPr>
@@ -1725,7 +1762,7 @@
         </w:tc>
         <w:tc>
           <w:tcPr>
-            <w:tcW w:w="1819" w:type="dxa"/>
+            <w:tcW w:w="992" w:type="dxa"/>
           </w:tcPr>
           <w:p>
             <w:pPr>
@@ -1738,7 +1775,7 @@
         </w:tc>
         <w:tc>
           <w:tcPr>
-            <w:tcW w:w="1828" w:type="dxa"/>
+            <w:tcW w:w="850" w:type="dxa"/>
           </w:tcPr>
           <w:p>
             <w:pPr>
@@ -1751,7 +1788,7 @@
         </w:tc>
         <w:tc>
           <w:tcPr>
-            <w:tcW w:w="1896" w:type="dxa"/>
+            <w:tcW w:w="4820" w:type="dxa"/>
           </w:tcPr>
           <w:p>
             <w:pPr>
@@ -1764,7 +1801,7 @@
         </w:tc>
         <w:tc>
           <w:tcPr>
-            <w:tcW w:w="2035" w:type="dxa"/>
+            <w:tcW w:w="1479" w:type="dxa"/>
           </w:tcPr>
           <w:p>
             <w:pPr>
@@ -1783,7 +1820,7 @@
         <w:tc>
           <w:tcPr>
             <w:cnfStyle w:val="001000000000" w:firstRow="0" w:lastRow="0" w:firstColumn="1" w:lastColumn="0" w:oddVBand="0" w:evenVBand="0" w:oddHBand="0" w:evenHBand="0" w:firstRowFirstColumn="0" w:firstRowLastColumn="0" w:lastRowFirstColumn="0" w:lastRowLastColumn="0"/>
-            <w:tcW w:w="1664" w:type="dxa"/>
+            <w:tcW w:w="1101" w:type="dxa"/>
           </w:tcPr>
           <w:p>
             <w:pPr>
@@ -1801,7 +1838,7 @@
         </w:tc>
         <w:tc>
           <w:tcPr>
-            <w:tcW w:w="1819" w:type="dxa"/>
+            <w:tcW w:w="992" w:type="dxa"/>
           </w:tcPr>
           <w:p>
             <w:pPr>
@@ -1814,7 +1851,7 @@
         </w:tc>
         <w:tc>
           <w:tcPr>
-            <w:tcW w:w="1828" w:type="dxa"/>
+            <w:tcW w:w="850" w:type="dxa"/>
           </w:tcPr>
           <w:p>
             <w:pPr>
@@ -1827,7 +1864,7 @@
         </w:tc>
         <w:tc>
           <w:tcPr>
-            <w:tcW w:w="1896" w:type="dxa"/>
+            <w:tcW w:w="4820" w:type="dxa"/>
           </w:tcPr>
           <w:p>
             <w:pPr>
@@ -1840,7 +1877,7 @@
         </w:tc>
         <w:tc>
           <w:tcPr>
-            <w:tcW w:w="2035" w:type="dxa"/>
+            <w:tcW w:w="1479" w:type="dxa"/>
           </w:tcPr>
           <w:p>
             <w:pPr>
@@ -1859,7 +1896,7 @@
         <w:tc>
           <w:tcPr>
             <w:cnfStyle w:val="001000000000" w:firstRow="0" w:lastRow="0" w:firstColumn="1" w:lastColumn="0" w:oddVBand="0" w:evenVBand="0" w:oddHBand="0" w:evenHBand="0" w:firstRowFirstColumn="0" w:firstRowLastColumn="0" w:lastRowFirstColumn="0" w:lastRowLastColumn="0"/>
-            <w:tcW w:w="1664" w:type="dxa"/>
+            <w:tcW w:w="1101" w:type="dxa"/>
           </w:tcPr>
           <w:p>
             <w:pPr>
@@ -1883,7 +1920,7 @@
         </w:tc>
         <w:tc>
           <w:tcPr>
-            <w:tcW w:w="1819" w:type="dxa"/>
+            <w:tcW w:w="992" w:type="dxa"/>
           </w:tcPr>
           <w:p>
             <w:pPr>
@@ -1896,7 +1933,7 @@
         </w:tc>
         <w:tc>
           <w:tcPr>
-            <w:tcW w:w="1828" w:type="dxa"/>
+            <w:tcW w:w="850" w:type="dxa"/>
           </w:tcPr>
           <w:p>
             <w:pPr>
@@ -1909,7 +1946,7 @@
         </w:tc>
         <w:tc>
           <w:tcPr>
-            <w:tcW w:w="1896" w:type="dxa"/>
+            <w:tcW w:w="4820" w:type="dxa"/>
           </w:tcPr>
           <w:p>
             <w:pPr>
@@ -1922,7 +1959,7 @@
         </w:tc>
         <w:tc>
           <w:tcPr>
-            <w:tcW w:w="2035" w:type="dxa"/>
+            <w:tcW w:w="1479" w:type="dxa"/>
           </w:tcPr>
           <w:p>
             <w:pPr>
@@ -1941,7 +1978,7 @@
         <w:tc>
           <w:tcPr>
             <w:cnfStyle w:val="001000000000" w:firstRow="0" w:lastRow="0" w:firstColumn="1" w:lastColumn="0" w:oddVBand="0" w:evenVBand="0" w:oddHBand="0" w:evenHBand="0" w:firstRowFirstColumn="0" w:firstRowLastColumn="0" w:lastRowFirstColumn="0" w:lastRowLastColumn="0"/>
-            <w:tcW w:w="1664" w:type="dxa"/>
+            <w:tcW w:w="1101" w:type="dxa"/>
           </w:tcPr>
           <w:p>
             <w:pPr>
@@ -1965,7 +2002,7 @@
         </w:tc>
         <w:tc>
           <w:tcPr>
-            <w:tcW w:w="1819" w:type="dxa"/>
+            <w:tcW w:w="992" w:type="dxa"/>
           </w:tcPr>
           <w:p>
             <w:pPr>
@@ -1978,7 +2015,7 @@
         </w:tc>
         <w:tc>
           <w:tcPr>
-            <w:tcW w:w="1828" w:type="dxa"/>
+            <w:tcW w:w="850" w:type="dxa"/>
           </w:tcPr>
           <w:p>
             <w:pPr>
@@ -1991,7 +2028,7 @@
         </w:tc>
         <w:tc>
           <w:tcPr>
-            <w:tcW w:w="1896" w:type="dxa"/>
+            <w:tcW w:w="4820" w:type="dxa"/>
           </w:tcPr>
           <w:p>
             <w:pPr>
@@ -2004,7 +2041,7 @@
         </w:tc>
         <w:tc>
           <w:tcPr>
-            <w:tcW w:w="2035" w:type="dxa"/>
+            <w:tcW w:w="1479" w:type="dxa"/>
           </w:tcPr>
           <w:p>
             <w:pPr>
@@ -2023,7 +2060,7 @@
         <w:tc>
           <w:tcPr>
             <w:cnfStyle w:val="001000000000" w:firstRow="0" w:lastRow="0" w:firstColumn="1" w:lastColumn="0" w:oddVBand="0" w:evenVBand="0" w:oddHBand="0" w:evenHBand="0" w:firstRowFirstColumn="0" w:firstRowLastColumn="0" w:lastRowFirstColumn="0" w:lastRowLastColumn="0"/>
-            <w:tcW w:w="1664" w:type="dxa"/>
+            <w:tcW w:w="1101" w:type="dxa"/>
           </w:tcPr>
           <w:p>
             <w:pPr>
@@ -2041,7 +2078,7 @@
         </w:tc>
         <w:tc>
           <w:tcPr>
-            <w:tcW w:w="1819" w:type="dxa"/>
+            <w:tcW w:w="992" w:type="dxa"/>
           </w:tcPr>
           <w:p>
             <w:pPr>
@@ -2054,7 +2091,7 @@
         </w:tc>
         <w:tc>
           <w:tcPr>
-            <w:tcW w:w="1828" w:type="dxa"/>
+            <w:tcW w:w="850" w:type="dxa"/>
           </w:tcPr>
           <w:p>
             <w:pPr>
@@ -2067,7 +2104,7 @@
         </w:tc>
         <w:tc>
           <w:tcPr>
-            <w:tcW w:w="1896" w:type="dxa"/>
+            <w:tcW w:w="4820" w:type="dxa"/>
           </w:tcPr>
           <w:p>
             <w:pPr>
@@ -2080,7 +2117,7 @@
         </w:tc>
         <w:tc>
           <w:tcPr>
-            <w:tcW w:w="2035" w:type="dxa"/>
+            <w:tcW w:w="1479" w:type="dxa"/>
           </w:tcPr>
           <w:p>
             <w:pPr>
@@ -2099,7 +2136,7 @@
         <w:tc>
           <w:tcPr>
             <w:cnfStyle w:val="001000000000" w:firstRow="0" w:lastRow="0" w:firstColumn="1" w:lastColumn="0" w:oddVBand="0" w:evenVBand="0" w:oddHBand="0" w:evenHBand="0" w:firstRowFirstColumn="0" w:firstRowLastColumn="0" w:lastRowFirstColumn="0" w:lastRowLastColumn="0"/>
-            <w:tcW w:w="1664" w:type="dxa"/>
+            <w:tcW w:w="1101" w:type="dxa"/>
           </w:tcPr>
           <w:p>
             <w:pPr>
@@ -2117,7 +2154,7 @@
         </w:tc>
         <w:tc>
           <w:tcPr>
-            <w:tcW w:w="1819" w:type="dxa"/>
+            <w:tcW w:w="992" w:type="dxa"/>
           </w:tcPr>
           <w:p>
             <w:pPr>
@@ -2130,7 +2167,7 @@
         </w:tc>
         <w:tc>
           <w:tcPr>
-            <w:tcW w:w="1828" w:type="dxa"/>
+            <w:tcW w:w="850" w:type="dxa"/>
           </w:tcPr>
           <w:p>
             <w:pPr>
@@ -2143,7 +2180,7 @@
         </w:tc>
         <w:tc>
           <w:tcPr>
-            <w:tcW w:w="1896" w:type="dxa"/>
+            <w:tcW w:w="4820" w:type="dxa"/>
           </w:tcPr>
           <w:p>
             <w:pPr>
@@ -2156,7 +2193,7 @@
         </w:tc>
         <w:tc>
           <w:tcPr>
-            <w:tcW w:w="2035" w:type="dxa"/>
+            <w:tcW w:w="1479" w:type="dxa"/>
           </w:tcPr>
           <w:p>
             <w:pPr>
@@ -2175,7 +2212,7 @@
         <w:tc>
           <w:tcPr>
             <w:cnfStyle w:val="001000000000" w:firstRow="0" w:lastRow="0" w:firstColumn="1" w:lastColumn="0" w:oddVBand="0" w:evenVBand="0" w:oddHBand="0" w:evenHBand="0" w:firstRowFirstColumn="0" w:firstRowLastColumn="0" w:lastRowFirstColumn="0" w:lastRowLastColumn="0"/>
-            <w:tcW w:w="1664" w:type="dxa"/>
+            <w:tcW w:w="1101" w:type="dxa"/>
           </w:tcPr>
           <w:p>
             <w:pPr>
@@ -2193,7 +2230,7 @@
         </w:tc>
         <w:tc>
           <w:tcPr>
-            <w:tcW w:w="1819" w:type="dxa"/>
+            <w:tcW w:w="992" w:type="dxa"/>
           </w:tcPr>
           <w:p>
             <w:pPr>
@@ -2206,7 +2243,7 @@
         </w:tc>
         <w:tc>
           <w:tcPr>
-            <w:tcW w:w="1828" w:type="dxa"/>
+            <w:tcW w:w="850" w:type="dxa"/>
           </w:tcPr>
           <w:p>
             <w:pPr>
@@ -2219,31 +2256,26 @@
         </w:tc>
         <w:tc>
           <w:tcPr>
-            <w:tcW w:w="1896" w:type="dxa"/>
-          </w:tcPr>
-          <w:p>
-            <w:pPr>
-              <w:cnfStyle w:val="000000100000" w:firstRow="0" w:lastRow="0" w:firstColumn="0" w:lastColumn="0" w:oddVBand="0" w:evenVBand="0" w:oddHBand="1" w:evenHBand="0" w:firstRowFirstColumn="0" w:firstRowLastColumn="0" w:lastRowFirstColumn="0" w:lastRowLastColumn="0"/>
-            </w:pPr>
-            <w:r>
-              <w:t xml:space="preserve">Programming tour </w:t>
-            </w:r>
-            <w:r>
-              <w:lastRenderedPageBreak/>
-              <w:t>object</w:t>
-            </w:r>
-          </w:p>
-        </w:tc>
-        <w:tc>
-          <w:tcPr>
-            <w:tcW w:w="2035" w:type="dxa"/>
-          </w:tcPr>
-          <w:p>
-            <w:pPr>
-              <w:cnfStyle w:val="000000100000" w:firstRow="0" w:lastRow="0" w:firstColumn="0" w:lastColumn="0" w:oddVBand="0" w:evenVBand="0" w:oddHBand="1" w:evenHBand="0" w:firstRowFirstColumn="0" w:firstRowLastColumn="0" w:lastRowFirstColumn="0" w:lastRowLastColumn="0"/>
-            </w:pPr>
-            <w:r>
-              <w:lastRenderedPageBreak/>
+            <w:tcW w:w="4820" w:type="dxa"/>
+          </w:tcPr>
+          <w:p>
+            <w:pPr>
+              <w:cnfStyle w:val="000000100000" w:firstRow="0" w:lastRow="0" w:firstColumn="0" w:lastColumn="0" w:oddVBand="0" w:evenVBand="0" w:oddHBand="1" w:evenHBand="0" w:firstRowFirstColumn="0" w:firstRowLastColumn="0" w:lastRowFirstColumn="0" w:lastRowLastColumn="0"/>
+            </w:pPr>
+            <w:r>
+              <w:t>Programming tour object</w:t>
+            </w:r>
+          </w:p>
+        </w:tc>
+        <w:tc>
+          <w:tcPr>
+            <w:tcW w:w="1479" w:type="dxa"/>
+          </w:tcPr>
+          <w:p>
+            <w:pPr>
+              <w:cnfStyle w:val="000000100000" w:firstRow="0" w:lastRow="0" w:firstColumn="0" w:lastColumn="0" w:oddVBand="0" w:evenVBand="0" w:oddHBand="1" w:evenHBand="0" w:firstRowFirstColumn="0" w:firstRowLastColumn="0" w:lastRowFirstColumn="0" w:lastRowLastColumn="0"/>
+            </w:pPr>
+            <w:r>
               <w:t>41:00</w:t>
             </w:r>
           </w:p>
@@ -2256,26 +2288,25 @@
         <w:tc>
           <w:tcPr>
             <w:cnfStyle w:val="001000000000" w:firstRow="0" w:lastRow="0" w:firstColumn="1" w:lastColumn="0" w:oddVBand="0" w:evenVBand="0" w:oddHBand="0" w:evenHBand="0" w:firstRowFirstColumn="0" w:firstRowLastColumn="0" w:lastRowFirstColumn="0" w:lastRowLastColumn="0"/>
-            <w:tcW w:w="1664" w:type="dxa"/>
-          </w:tcPr>
-          <w:p>
-            <w:pPr>
-              <w:rPr>
-                <w:b w:val="0"/>
-              </w:rPr>
-            </w:pPr>
-            <w:r>
-              <w:rPr>
-                <w:b w:val="0"/>
-              </w:rPr>
-              <w:lastRenderedPageBreak/>
+            <w:tcW w:w="1101" w:type="dxa"/>
+          </w:tcPr>
+          <w:p>
+            <w:pPr>
+              <w:rPr>
+                <w:b w:val="0"/>
+              </w:rPr>
+            </w:pPr>
+            <w:r>
+              <w:rPr>
+                <w:b w:val="0"/>
+              </w:rPr>
               <w:t>24/1/13</w:t>
             </w:r>
           </w:p>
         </w:tc>
         <w:tc>
           <w:tcPr>
-            <w:tcW w:w="1819" w:type="dxa"/>
+            <w:tcW w:w="992" w:type="dxa"/>
           </w:tcPr>
           <w:p>
             <w:pPr>
@@ -2288,7 +2319,7 @@
         </w:tc>
         <w:tc>
           <w:tcPr>
-            <w:tcW w:w="1828" w:type="dxa"/>
+            <w:tcW w:w="850" w:type="dxa"/>
           </w:tcPr>
           <w:p>
             <w:pPr>
@@ -2301,7 +2332,7 @@
         </w:tc>
         <w:tc>
           <w:tcPr>
-            <w:tcW w:w="1896" w:type="dxa"/>
+            <w:tcW w:w="4820" w:type="dxa"/>
           </w:tcPr>
           <w:p>
             <w:pPr>
@@ -2314,7 +2345,7 @@
         </w:tc>
         <w:tc>
           <w:tcPr>
-            <w:tcW w:w="2035" w:type="dxa"/>
+            <w:tcW w:w="1479" w:type="dxa"/>
           </w:tcPr>
           <w:p>
             <w:pPr>
@@ -2323,8 +2354,6 @@
             <w:r>
               <w:t>42:00</w:t>
             </w:r>
-            <w:bookmarkStart w:id="0" w:name="_GoBack"/>
-            <w:bookmarkEnd w:id="0"/>
           </w:p>
         </w:tc>
       </w:tr>
@@ -2335,54 +2364,72 @@
         <w:tc>
           <w:tcPr>
             <w:cnfStyle w:val="001000000000" w:firstRow="0" w:lastRow="0" w:firstColumn="1" w:lastColumn="0" w:oddVBand="0" w:evenVBand="0" w:oddHBand="0" w:evenHBand="0" w:firstRowFirstColumn="0" w:firstRowLastColumn="0" w:lastRowFirstColumn="0" w:lastRowLastColumn="0"/>
-            <w:tcW w:w="1664" w:type="dxa"/>
-          </w:tcPr>
-          <w:p>
-            <w:pPr>
-              <w:rPr>
-                <w:b w:val="0"/>
-              </w:rPr>
-            </w:pPr>
-          </w:p>
-        </w:tc>
-        <w:tc>
-          <w:tcPr>
-            <w:tcW w:w="1819" w:type="dxa"/>
-          </w:tcPr>
-          <w:p>
-            <w:pPr>
-              <w:cnfStyle w:val="000000100000" w:firstRow="0" w:lastRow="0" w:firstColumn="0" w:lastColumn="0" w:oddVBand="0" w:evenVBand="0" w:oddHBand="1" w:evenHBand="0" w:firstRowFirstColumn="0" w:firstRowLastColumn="0" w:lastRowFirstColumn="0" w:lastRowLastColumn="0"/>
-            </w:pPr>
-          </w:p>
-        </w:tc>
-        <w:tc>
-          <w:tcPr>
-            <w:tcW w:w="1828" w:type="dxa"/>
-          </w:tcPr>
-          <w:p>
-            <w:pPr>
-              <w:cnfStyle w:val="000000100000" w:firstRow="0" w:lastRow="0" w:firstColumn="0" w:lastColumn="0" w:oddVBand="0" w:evenVBand="0" w:oddHBand="1" w:evenHBand="0" w:firstRowFirstColumn="0" w:firstRowLastColumn="0" w:lastRowFirstColumn="0" w:lastRowLastColumn="0"/>
-            </w:pPr>
-          </w:p>
-        </w:tc>
-        <w:tc>
-          <w:tcPr>
-            <w:tcW w:w="1896" w:type="dxa"/>
-          </w:tcPr>
-          <w:p>
-            <w:pPr>
-              <w:cnfStyle w:val="000000100000" w:firstRow="0" w:lastRow="0" w:firstColumn="0" w:lastColumn="0" w:oddVBand="0" w:evenVBand="0" w:oddHBand="1" w:evenHBand="0" w:firstRowFirstColumn="0" w:firstRowLastColumn="0" w:lastRowFirstColumn="0" w:lastRowLastColumn="0"/>
-            </w:pPr>
-          </w:p>
-        </w:tc>
-        <w:tc>
-          <w:tcPr>
-            <w:tcW w:w="2035" w:type="dxa"/>
-          </w:tcPr>
-          <w:p>
-            <w:pPr>
-              <w:cnfStyle w:val="000000100000" w:firstRow="0" w:lastRow="0" w:firstColumn="0" w:lastColumn="0" w:oddVBand="0" w:evenVBand="0" w:oddHBand="1" w:evenHBand="0" w:firstRowFirstColumn="0" w:firstRowLastColumn="0" w:lastRowFirstColumn="0" w:lastRowLastColumn="0"/>
-            </w:pPr>
+            <w:tcW w:w="1101" w:type="dxa"/>
+          </w:tcPr>
+          <w:p>
+            <w:pPr>
+              <w:rPr>
+                <w:b w:val="0"/>
+              </w:rPr>
+            </w:pPr>
+            <w:r>
+              <w:rPr>
+                <w:b w:val="0"/>
+              </w:rPr>
+              <w:t>26/1/13</w:t>
+            </w:r>
+          </w:p>
+        </w:tc>
+        <w:tc>
+          <w:tcPr>
+            <w:tcW w:w="992" w:type="dxa"/>
+          </w:tcPr>
+          <w:p>
+            <w:pPr>
+              <w:cnfStyle w:val="000000100000" w:firstRow="0" w:lastRow="0" w:firstColumn="0" w:lastColumn="0" w:oddVBand="0" w:evenVBand="0" w:oddHBand="1" w:evenHBand="0" w:firstRowFirstColumn="0" w:firstRowLastColumn="0" w:lastRowFirstColumn="0" w:lastRowLastColumn="0"/>
+            </w:pPr>
+            <w:r>
+              <w:t>16:00</w:t>
+            </w:r>
+          </w:p>
+        </w:tc>
+        <w:tc>
+          <w:tcPr>
+            <w:tcW w:w="850" w:type="dxa"/>
+          </w:tcPr>
+          <w:p>
+            <w:pPr>
+              <w:cnfStyle w:val="000000100000" w:firstRow="0" w:lastRow="0" w:firstColumn="0" w:lastColumn="0" w:oddVBand="0" w:evenVBand="0" w:oddHBand="1" w:evenHBand="0" w:firstRowFirstColumn="0" w:firstRowLastColumn="0" w:lastRowFirstColumn="0" w:lastRowLastColumn="0"/>
+            </w:pPr>
+            <w:r>
+              <w:t>17:00</w:t>
+            </w:r>
+          </w:p>
+        </w:tc>
+        <w:tc>
+          <w:tcPr>
+            <w:tcW w:w="4820" w:type="dxa"/>
+          </w:tcPr>
+          <w:p>
+            <w:pPr>
+              <w:cnfStyle w:val="000000100000" w:firstRow="0" w:lastRow="0" w:firstColumn="0" w:lastColumn="0" w:oddVBand="0" w:evenVBand="0" w:oddHBand="1" w:evenHBand="0" w:firstRowFirstColumn="0" w:firstRowLastColumn="0" w:lastRowFirstColumn="0" w:lastRowLastColumn="0"/>
+            </w:pPr>
+            <w:r>
+              <w:t>Group Meeting</w:t>
+            </w:r>
+          </w:p>
+        </w:tc>
+        <w:tc>
+          <w:tcPr>
+            <w:tcW w:w="1479" w:type="dxa"/>
+          </w:tcPr>
+          <w:p>
+            <w:pPr>
+              <w:cnfStyle w:val="000000100000" w:firstRow="0" w:lastRow="0" w:firstColumn="0" w:lastColumn="0" w:oddVBand="0" w:evenVBand="0" w:oddHBand="1" w:evenHBand="0" w:firstRowFirstColumn="0" w:firstRowLastColumn="0" w:lastRowFirstColumn="0" w:lastRowLastColumn="0"/>
+            </w:pPr>
+            <w:r>
+              <w:t>43:00</w:t>
+            </w:r>
           </w:p>
         </w:tc>
       </w:tr>
@@ -2393,54 +2440,682 @@
         <w:tc>
           <w:tcPr>
             <w:cnfStyle w:val="001000000000" w:firstRow="0" w:lastRow="0" w:firstColumn="1" w:lastColumn="0" w:oddVBand="0" w:evenVBand="0" w:oddHBand="0" w:evenHBand="0" w:firstRowFirstColumn="0" w:firstRowLastColumn="0" w:lastRowFirstColumn="0" w:lastRowLastColumn="0"/>
-            <w:tcW w:w="1664" w:type="dxa"/>
-          </w:tcPr>
-          <w:p>
-            <w:pPr>
-              <w:rPr>
-                <w:b w:val="0"/>
-              </w:rPr>
-            </w:pPr>
-          </w:p>
-        </w:tc>
-        <w:tc>
-          <w:tcPr>
-            <w:tcW w:w="1819" w:type="dxa"/>
-          </w:tcPr>
-          <w:p>
-            <w:pPr>
-              <w:cnfStyle w:val="000000010000" w:firstRow="0" w:lastRow="0" w:firstColumn="0" w:lastColumn="0" w:oddVBand="0" w:evenVBand="0" w:oddHBand="0" w:evenHBand="1" w:firstRowFirstColumn="0" w:firstRowLastColumn="0" w:lastRowFirstColumn="0" w:lastRowLastColumn="0"/>
-            </w:pPr>
-          </w:p>
-        </w:tc>
-        <w:tc>
-          <w:tcPr>
-            <w:tcW w:w="1828" w:type="dxa"/>
-          </w:tcPr>
-          <w:p>
-            <w:pPr>
-              <w:cnfStyle w:val="000000010000" w:firstRow="0" w:lastRow="0" w:firstColumn="0" w:lastColumn="0" w:oddVBand="0" w:evenVBand="0" w:oddHBand="0" w:evenHBand="1" w:firstRowFirstColumn="0" w:firstRowLastColumn="0" w:lastRowFirstColumn="0" w:lastRowLastColumn="0"/>
-            </w:pPr>
-          </w:p>
-        </w:tc>
-        <w:tc>
-          <w:tcPr>
-            <w:tcW w:w="1896" w:type="dxa"/>
-          </w:tcPr>
-          <w:p>
-            <w:pPr>
-              <w:cnfStyle w:val="000000010000" w:firstRow="0" w:lastRow="0" w:firstColumn="0" w:lastColumn="0" w:oddVBand="0" w:evenVBand="0" w:oddHBand="0" w:evenHBand="1" w:firstRowFirstColumn="0" w:firstRowLastColumn="0" w:lastRowFirstColumn="0" w:lastRowLastColumn="0"/>
-            </w:pPr>
-          </w:p>
-        </w:tc>
-        <w:tc>
-          <w:tcPr>
-            <w:tcW w:w="2035" w:type="dxa"/>
-          </w:tcPr>
-          <w:p>
-            <w:pPr>
-              <w:cnfStyle w:val="000000010000" w:firstRow="0" w:lastRow="0" w:firstColumn="0" w:lastColumn="0" w:oddVBand="0" w:evenVBand="0" w:oddHBand="0" w:evenHBand="1" w:firstRowFirstColumn="0" w:firstRowLastColumn="0" w:lastRowFirstColumn="0" w:lastRowLastColumn="0"/>
-            </w:pPr>
+            <w:tcW w:w="1101" w:type="dxa"/>
+          </w:tcPr>
+          <w:p>
+            <w:pPr>
+              <w:rPr>
+                <w:b w:val="0"/>
+              </w:rPr>
+            </w:pPr>
+            <w:r>
+              <w:rPr>
+                <w:b w:val="0"/>
+              </w:rPr>
+              <w:t>27/1/13</w:t>
+            </w:r>
+          </w:p>
+        </w:tc>
+        <w:tc>
+          <w:tcPr>
+            <w:tcW w:w="992" w:type="dxa"/>
+          </w:tcPr>
+          <w:p>
+            <w:pPr>
+              <w:cnfStyle w:val="000000010000" w:firstRow="0" w:lastRow="0" w:firstColumn="0" w:lastColumn="0" w:oddVBand="0" w:evenVBand="0" w:oddHBand="0" w:evenHBand="1" w:firstRowFirstColumn="0" w:firstRowLastColumn="0" w:lastRowFirstColumn="0" w:lastRowLastColumn="0"/>
+            </w:pPr>
+            <w:r>
+              <w:t>08:30</w:t>
+            </w:r>
+          </w:p>
+        </w:tc>
+        <w:tc>
+          <w:tcPr>
+            <w:tcW w:w="850" w:type="dxa"/>
+          </w:tcPr>
+          <w:p>
+            <w:pPr>
+              <w:cnfStyle w:val="000000010000" w:firstRow="0" w:lastRow="0" w:firstColumn="0" w:lastColumn="0" w:oddVBand="0" w:evenVBand="0" w:oddHBand="0" w:evenHBand="1" w:firstRowFirstColumn="0" w:firstRowLastColumn="0" w:lastRowFirstColumn="0" w:lastRowLastColumn="0"/>
+            </w:pPr>
+            <w:r>
+              <w:t>17:00</w:t>
+            </w:r>
+          </w:p>
+        </w:tc>
+        <w:tc>
+          <w:tcPr>
+            <w:tcW w:w="4820" w:type="dxa"/>
+          </w:tcPr>
+          <w:p>
+            <w:pPr>
+              <w:cnfStyle w:val="000000010000" w:firstRow="0" w:lastRow="0" w:firstColumn="0" w:lastColumn="0" w:oddVBand="0" w:evenVBand="0" w:oddHBand="0" w:evenHBand="1" w:firstRowFirstColumn="0" w:firstRowLastColumn="0" w:lastRowFirstColumn="0" w:lastRowLastColumn="0"/>
+            </w:pPr>
+            <w:r>
+              <w:t>Coding Week</w:t>
+            </w:r>
+          </w:p>
+        </w:tc>
+        <w:tc>
+          <w:tcPr>
+            <w:tcW w:w="1479" w:type="dxa"/>
+          </w:tcPr>
+          <w:p>
+            <w:pPr>
+              <w:cnfStyle w:val="000000010000" w:firstRow="0" w:lastRow="0" w:firstColumn="0" w:lastColumn="0" w:oddVBand="0" w:evenVBand="0" w:oddHBand="0" w:evenHBand="1" w:firstRowFirstColumn="0" w:firstRowLastColumn="0" w:lastRowFirstColumn="0" w:lastRowLastColumn="0"/>
+            </w:pPr>
+            <w:r>
+              <w:t>51:30</w:t>
+            </w:r>
+          </w:p>
+        </w:tc>
+      </w:tr>
+      <w:tr>
+        <w:trPr>
+          <w:cnfStyle w:val="000000100000" w:firstRow="0" w:lastRow="0" w:firstColumn="0" w:lastColumn="0" w:oddVBand="0" w:evenVBand="0" w:oddHBand="1" w:evenHBand="0" w:firstRowFirstColumn="0" w:firstRowLastColumn="0" w:lastRowFirstColumn="0" w:lastRowLastColumn="0"/>
+        </w:trPr>
+        <w:tc>
+          <w:tcPr>
+            <w:cnfStyle w:val="001000000000" w:firstRow="0" w:lastRow="0" w:firstColumn="1" w:lastColumn="0" w:oddVBand="0" w:evenVBand="0" w:oddHBand="0" w:evenHBand="0" w:firstRowFirstColumn="0" w:firstRowLastColumn="0" w:lastRowFirstColumn="0" w:lastRowLastColumn="0"/>
+            <w:tcW w:w="1101" w:type="dxa"/>
+          </w:tcPr>
+          <w:p>
+            <w:pPr>
+              <w:rPr>
+                <w:b w:val="0"/>
+              </w:rPr>
+            </w:pPr>
+            <w:r>
+              <w:rPr>
+                <w:b w:val="0"/>
+              </w:rPr>
+              <w:t>28/1/13</w:t>
+            </w:r>
+          </w:p>
+        </w:tc>
+        <w:tc>
+          <w:tcPr>
+            <w:tcW w:w="992" w:type="dxa"/>
+          </w:tcPr>
+          <w:p>
+            <w:pPr>
+              <w:cnfStyle w:val="000000100000" w:firstRow="0" w:lastRow="0" w:firstColumn="0" w:lastColumn="0" w:oddVBand="0" w:evenVBand="0" w:oddHBand="1" w:evenHBand="0" w:firstRowFirstColumn="0" w:firstRowLastColumn="0" w:lastRowFirstColumn="0" w:lastRowLastColumn="0"/>
+            </w:pPr>
+            <w:r>
+              <w:t>09:00</w:t>
+            </w:r>
+          </w:p>
+        </w:tc>
+        <w:tc>
+          <w:tcPr>
+            <w:tcW w:w="850" w:type="dxa"/>
+          </w:tcPr>
+          <w:p>
+            <w:pPr>
+              <w:cnfStyle w:val="000000100000" w:firstRow="0" w:lastRow="0" w:firstColumn="0" w:lastColumn="0" w:oddVBand="0" w:evenVBand="0" w:oddHBand="1" w:evenHBand="0" w:firstRowFirstColumn="0" w:firstRowLastColumn="0" w:lastRowFirstColumn="0" w:lastRowLastColumn="0"/>
+            </w:pPr>
+            <w:r>
+              <w:t>11:00</w:t>
+            </w:r>
+          </w:p>
+        </w:tc>
+        <w:tc>
+          <w:tcPr>
+            <w:tcW w:w="4820" w:type="dxa"/>
+          </w:tcPr>
+          <w:p>
+            <w:pPr>
+              <w:cnfStyle w:val="000000100000" w:firstRow="0" w:lastRow="0" w:firstColumn="0" w:lastColumn="0" w:oddVBand="0" w:evenVBand="0" w:oddHBand="1" w:evenHBand="0" w:firstRowFirstColumn="0" w:firstRowLastColumn="0" w:lastRowFirstColumn="0" w:lastRowLastColumn="0"/>
+            </w:pPr>
+            <w:r>
+              <w:t>Coding Week</w:t>
+            </w:r>
+          </w:p>
+        </w:tc>
+        <w:tc>
+          <w:tcPr>
+            <w:tcW w:w="1479" w:type="dxa"/>
+          </w:tcPr>
+          <w:p>
+            <w:pPr>
+              <w:cnfStyle w:val="000000100000" w:firstRow="0" w:lastRow="0" w:firstColumn="0" w:lastColumn="0" w:oddVBand="0" w:evenVBand="0" w:oddHBand="1" w:evenHBand="0" w:firstRowFirstColumn="0" w:firstRowLastColumn="0" w:lastRowFirstColumn="0" w:lastRowLastColumn="0"/>
+            </w:pPr>
+            <w:r>
+              <w:t>53:30</w:t>
+            </w:r>
+          </w:p>
+        </w:tc>
+      </w:tr>
+      <w:tr>
+        <w:trPr>
+          <w:cnfStyle w:val="000000010000" w:firstRow="0" w:lastRow="0" w:firstColumn="0" w:lastColumn="0" w:oddVBand="0" w:evenVBand="0" w:oddHBand="0" w:evenHBand="1" w:firstRowFirstColumn="0" w:firstRowLastColumn="0" w:lastRowFirstColumn="0" w:lastRowLastColumn="0"/>
+        </w:trPr>
+        <w:tc>
+          <w:tcPr>
+            <w:cnfStyle w:val="001000000000" w:firstRow="0" w:lastRow="0" w:firstColumn="1" w:lastColumn="0" w:oddVBand="0" w:evenVBand="0" w:oddHBand="0" w:evenHBand="0" w:firstRowFirstColumn="0" w:firstRowLastColumn="0" w:lastRowFirstColumn="0" w:lastRowLastColumn="0"/>
+            <w:tcW w:w="1101" w:type="dxa"/>
+          </w:tcPr>
+          <w:p>
+            <w:pPr>
+              <w:rPr>
+                <w:b w:val="0"/>
+              </w:rPr>
+            </w:pPr>
+            <w:r>
+              <w:rPr>
+                <w:b w:val="0"/>
+              </w:rPr>
+              <w:t>28/1/13</w:t>
+            </w:r>
+          </w:p>
+        </w:tc>
+        <w:tc>
+          <w:tcPr>
+            <w:tcW w:w="992" w:type="dxa"/>
+          </w:tcPr>
+          <w:p>
+            <w:pPr>
+              <w:cnfStyle w:val="000000010000" w:firstRow="0" w:lastRow="0" w:firstColumn="0" w:lastColumn="0" w:oddVBand="0" w:evenVBand="0" w:oddHBand="0" w:evenHBand="1" w:firstRowFirstColumn="0" w:firstRowLastColumn="0" w:lastRowFirstColumn="0" w:lastRowLastColumn="0"/>
+            </w:pPr>
+            <w:r>
+              <w:t>12:00</w:t>
+            </w:r>
+          </w:p>
+        </w:tc>
+        <w:tc>
+          <w:tcPr>
+            <w:tcW w:w="850" w:type="dxa"/>
+          </w:tcPr>
+          <w:p>
+            <w:pPr>
+              <w:cnfStyle w:val="000000010000" w:firstRow="0" w:lastRow="0" w:firstColumn="0" w:lastColumn="0" w:oddVBand="0" w:evenVBand="0" w:oddHBand="0" w:evenHBand="1" w:firstRowFirstColumn="0" w:firstRowLastColumn="0" w:lastRowFirstColumn="0" w:lastRowLastColumn="0"/>
+            </w:pPr>
+            <w:r>
+              <w:t>16:00</w:t>
+            </w:r>
+          </w:p>
+        </w:tc>
+        <w:tc>
+          <w:tcPr>
+            <w:tcW w:w="4820" w:type="dxa"/>
+          </w:tcPr>
+          <w:p>
+            <w:pPr>
+              <w:cnfStyle w:val="000000010000" w:firstRow="0" w:lastRow="0" w:firstColumn="0" w:lastColumn="0" w:oddVBand="0" w:evenVBand="0" w:oddHBand="0" w:evenHBand="1" w:firstRowFirstColumn="0" w:firstRowLastColumn="0" w:lastRowFirstColumn="0" w:lastRowLastColumn="0"/>
+            </w:pPr>
+            <w:r>
+              <w:t>Coding Week</w:t>
+            </w:r>
+          </w:p>
+        </w:tc>
+        <w:tc>
+          <w:tcPr>
+            <w:tcW w:w="1479" w:type="dxa"/>
+          </w:tcPr>
+          <w:p>
+            <w:pPr>
+              <w:cnfStyle w:val="000000010000" w:firstRow="0" w:lastRow="0" w:firstColumn="0" w:lastColumn="0" w:oddVBand="0" w:evenVBand="0" w:oddHBand="0" w:evenHBand="1" w:firstRowFirstColumn="0" w:firstRowLastColumn="0" w:lastRowFirstColumn="0" w:lastRowLastColumn="0"/>
+            </w:pPr>
+            <w:r>
+              <w:t>57:30</w:t>
+            </w:r>
+          </w:p>
+        </w:tc>
+      </w:tr>
+      <w:tr>
+        <w:trPr>
+          <w:cnfStyle w:val="000000100000" w:firstRow="0" w:lastRow="0" w:firstColumn="0" w:lastColumn="0" w:oddVBand="0" w:evenVBand="0" w:oddHBand="1" w:evenHBand="0" w:firstRowFirstColumn="0" w:firstRowLastColumn="0" w:lastRowFirstColumn="0" w:lastRowLastColumn="0"/>
+        </w:trPr>
+        <w:tc>
+          <w:tcPr>
+            <w:cnfStyle w:val="001000000000" w:firstRow="0" w:lastRow="0" w:firstColumn="1" w:lastColumn="0" w:oddVBand="0" w:evenVBand="0" w:oddHBand="0" w:evenHBand="0" w:firstRowFirstColumn="0" w:firstRowLastColumn="0" w:lastRowFirstColumn="0" w:lastRowLastColumn="0"/>
+            <w:tcW w:w="1101" w:type="dxa"/>
+          </w:tcPr>
+          <w:p>
+            <w:pPr>
+              <w:rPr>
+                <w:b w:val="0"/>
+              </w:rPr>
+            </w:pPr>
+            <w:r>
+              <w:rPr>
+                <w:b w:val="0"/>
+              </w:rPr>
+              <w:t>29/1/13</w:t>
+            </w:r>
+          </w:p>
+        </w:tc>
+        <w:tc>
+          <w:tcPr>
+            <w:tcW w:w="992" w:type="dxa"/>
+          </w:tcPr>
+          <w:p>
+            <w:pPr>
+              <w:cnfStyle w:val="000000100000" w:firstRow="0" w:lastRow="0" w:firstColumn="0" w:lastColumn="0" w:oddVBand="0" w:evenVBand="0" w:oddHBand="1" w:evenHBand="0" w:firstRowFirstColumn="0" w:firstRowLastColumn="0" w:lastRowFirstColumn="0" w:lastRowLastColumn="0"/>
+            </w:pPr>
+            <w:r>
+              <w:t>10:00</w:t>
+            </w:r>
+          </w:p>
+        </w:tc>
+        <w:tc>
+          <w:tcPr>
+            <w:tcW w:w="850" w:type="dxa"/>
+          </w:tcPr>
+          <w:p>
+            <w:pPr>
+              <w:cnfStyle w:val="000000100000" w:firstRow="0" w:lastRow="0" w:firstColumn="0" w:lastColumn="0" w:oddVBand="0" w:evenVBand="0" w:oddHBand="1" w:evenHBand="0" w:firstRowFirstColumn="0" w:firstRowLastColumn="0" w:lastRowFirstColumn="0" w:lastRowLastColumn="0"/>
+            </w:pPr>
+            <w:r>
+              <w:t>17:00</w:t>
+            </w:r>
+          </w:p>
+        </w:tc>
+        <w:tc>
+          <w:tcPr>
+            <w:tcW w:w="4820" w:type="dxa"/>
+          </w:tcPr>
+          <w:p>
+            <w:pPr>
+              <w:cnfStyle w:val="000000100000" w:firstRow="0" w:lastRow="0" w:firstColumn="0" w:lastColumn="0" w:oddVBand="0" w:evenVBand="0" w:oddHBand="1" w:evenHBand="0" w:firstRowFirstColumn="0" w:firstRowLastColumn="0" w:lastRowFirstColumn="0" w:lastRowLastColumn="0"/>
+            </w:pPr>
+            <w:r>
+              <w:t>Coding Week</w:t>
+            </w:r>
+          </w:p>
+        </w:tc>
+        <w:tc>
+          <w:tcPr>
+            <w:tcW w:w="1479" w:type="dxa"/>
+          </w:tcPr>
+          <w:p>
+            <w:pPr>
+              <w:cnfStyle w:val="000000100000" w:firstRow="0" w:lastRow="0" w:firstColumn="0" w:lastColumn="0" w:oddVBand="0" w:evenVBand="0" w:oddHBand="1" w:evenHBand="0" w:firstRowFirstColumn="0" w:firstRowLastColumn="0" w:lastRowFirstColumn="0" w:lastRowLastColumn="0"/>
+            </w:pPr>
+            <w:r>
+              <w:t>64:30</w:t>
+            </w:r>
+          </w:p>
+        </w:tc>
+      </w:tr>
+      <w:tr>
+        <w:trPr>
+          <w:cnfStyle w:val="000000010000" w:firstRow="0" w:lastRow="0" w:firstColumn="0" w:lastColumn="0" w:oddVBand="0" w:evenVBand="0" w:oddHBand="0" w:evenHBand="1" w:firstRowFirstColumn="0" w:firstRowLastColumn="0" w:lastRowFirstColumn="0" w:lastRowLastColumn="0"/>
+        </w:trPr>
+        <w:tc>
+          <w:tcPr>
+            <w:cnfStyle w:val="001000000000" w:firstRow="0" w:lastRow="0" w:firstColumn="1" w:lastColumn="0" w:oddVBand="0" w:evenVBand="0" w:oddHBand="0" w:evenHBand="0" w:firstRowFirstColumn="0" w:firstRowLastColumn="0" w:lastRowFirstColumn="0" w:lastRowLastColumn="0"/>
+            <w:tcW w:w="1101" w:type="dxa"/>
+          </w:tcPr>
+          <w:p>
+            <w:pPr>
+              <w:rPr>
+                <w:b w:val="0"/>
+              </w:rPr>
+            </w:pPr>
+            <w:r>
+              <w:rPr>
+                <w:b w:val="0"/>
+              </w:rPr>
+              <w:t>30/1/13</w:t>
+            </w:r>
+          </w:p>
+        </w:tc>
+        <w:tc>
+          <w:tcPr>
+            <w:tcW w:w="992" w:type="dxa"/>
+          </w:tcPr>
+          <w:p>
+            <w:pPr>
+              <w:cnfStyle w:val="000000010000" w:firstRow="0" w:lastRow="0" w:firstColumn="0" w:lastColumn="0" w:oddVBand="0" w:evenVBand="0" w:oddHBand="0" w:evenHBand="1" w:firstRowFirstColumn="0" w:firstRowLastColumn="0" w:lastRowFirstColumn="0" w:lastRowLastColumn="0"/>
+            </w:pPr>
+            <w:r>
+              <w:t>11:00</w:t>
+            </w:r>
+          </w:p>
+        </w:tc>
+        <w:tc>
+          <w:tcPr>
+            <w:tcW w:w="850" w:type="dxa"/>
+          </w:tcPr>
+          <w:p>
+            <w:pPr>
+              <w:cnfStyle w:val="000000010000" w:firstRow="0" w:lastRow="0" w:firstColumn="0" w:lastColumn="0" w:oddVBand="0" w:evenVBand="0" w:oddHBand="0" w:evenHBand="1" w:firstRowFirstColumn="0" w:firstRowLastColumn="0" w:lastRowFirstColumn="0" w:lastRowLastColumn="0"/>
+            </w:pPr>
+            <w:r>
+              <w:t>17:30</w:t>
+            </w:r>
+          </w:p>
+        </w:tc>
+        <w:tc>
+          <w:tcPr>
+            <w:tcW w:w="4820" w:type="dxa"/>
+          </w:tcPr>
+          <w:p>
+            <w:pPr>
+              <w:cnfStyle w:val="000000010000" w:firstRow="0" w:lastRow="0" w:firstColumn="0" w:lastColumn="0" w:oddVBand="0" w:evenVBand="0" w:oddHBand="0" w:evenHBand="1" w:firstRowFirstColumn="0" w:firstRowLastColumn="0" w:lastRowFirstColumn="0" w:lastRowLastColumn="0"/>
+            </w:pPr>
+            <w:r>
+              <w:t>Coding Week</w:t>
+            </w:r>
+          </w:p>
+        </w:tc>
+        <w:tc>
+          <w:tcPr>
+            <w:tcW w:w="1479" w:type="dxa"/>
+          </w:tcPr>
+          <w:p>
+            <w:pPr>
+              <w:cnfStyle w:val="000000010000" w:firstRow="0" w:lastRow="0" w:firstColumn="0" w:lastColumn="0" w:oddVBand="0" w:evenVBand="0" w:oddHBand="0" w:evenHBand="1" w:firstRowFirstColumn="0" w:firstRowLastColumn="0" w:lastRowFirstColumn="0" w:lastRowLastColumn="0"/>
+            </w:pPr>
+            <w:r>
+              <w:t>71:00</w:t>
+            </w:r>
+          </w:p>
+        </w:tc>
+      </w:tr>
+      <w:tr>
+        <w:trPr>
+          <w:cnfStyle w:val="000000100000" w:firstRow="0" w:lastRow="0" w:firstColumn="0" w:lastColumn="0" w:oddVBand="0" w:evenVBand="0" w:oddHBand="1" w:evenHBand="0" w:firstRowFirstColumn="0" w:firstRowLastColumn="0" w:lastRowFirstColumn="0" w:lastRowLastColumn="0"/>
+        </w:trPr>
+        <w:tc>
+          <w:tcPr>
+            <w:cnfStyle w:val="001000000000" w:firstRow="0" w:lastRow="0" w:firstColumn="1" w:lastColumn="0" w:oddVBand="0" w:evenVBand="0" w:oddHBand="0" w:evenHBand="0" w:firstRowFirstColumn="0" w:firstRowLastColumn="0" w:lastRowFirstColumn="0" w:lastRowLastColumn="0"/>
+            <w:tcW w:w="1101" w:type="dxa"/>
+          </w:tcPr>
+          <w:p>
+            <w:pPr>
+              <w:rPr>
+                <w:b w:val="0"/>
+              </w:rPr>
+            </w:pPr>
+            <w:r>
+              <w:rPr>
+                <w:b w:val="0"/>
+              </w:rPr>
+              <w:t>31/1/13</w:t>
+            </w:r>
+          </w:p>
+        </w:tc>
+        <w:tc>
+          <w:tcPr>
+            <w:tcW w:w="992" w:type="dxa"/>
+          </w:tcPr>
+          <w:p>
+            <w:pPr>
+              <w:cnfStyle w:val="000000100000" w:firstRow="0" w:lastRow="0" w:firstColumn="0" w:lastColumn="0" w:oddVBand="0" w:evenVBand="0" w:oddHBand="1" w:evenHBand="0" w:firstRowFirstColumn="0" w:firstRowLastColumn="0" w:lastRowFirstColumn="0" w:lastRowLastColumn="0"/>
+            </w:pPr>
+            <w:r>
+              <w:t>09:00</w:t>
+            </w:r>
+          </w:p>
+        </w:tc>
+        <w:tc>
+          <w:tcPr>
+            <w:tcW w:w="850" w:type="dxa"/>
+          </w:tcPr>
+          <w:p>
+            <w:pPr>
+              <w:cnfStyle w:val="000000100000" w:firstRow="0" w:lastRow="0" w:firstColumn="0" w:lastColumn="0" w:oddVBand="0" w:evenVBand="0" w:oddHBand="1" w:evenHBand="0" w:firstRowFirstColumn="0" w:firstRowLastColumn="0" w:lastRowFirstColumn="0" w:lastRowLastColumn="0"/>
+            </w:pPr>
+            <w:r>
+              <w:t>12:30</w:t>
+            </w:r>
+          </w:p>
+        </w:tc>
+        <w:tc>
+          <w:tcPr>
+            <w:tcW w:w="4820" w:type="dxa"/>
+          </w:tcPr>
+          <w:p>
+            <w:pPr>
+              <w:cnfStyle w:val="000000100000" w:firstRow="0" w:lastRow="0" w:firstColumn="0" w:lastColumn="0" w:oddVBand="0" w:evenVBand="0" w:oddHBand="1" w:evenHBand="0" w:firstRowFirstColumn="0" w:firstRowLastColumn="0" w:lastRowFirstColumn="0" w:lastRowLastColumn="0"/>
+            </w:pPr>
+            <w:r>
+              <w:t>Coding Week</w:t>
+            </w:r>
+          </w:p>
+        </w:tc>
+        <w:tc>
+          <w:tcPr>
+            <w:tcW w:w="1479" w:type="dxa"/>
+          </w:tcPr>
+          <w:p>
+            <w:pPr>
+              <w:cnfStyle w:val="000000100000" w:firstRow="0" w:lastRow="0" w:firstColumn="0" w:lastColumn="0" w:oddVBand="0" w:evenVBand="0" w:oddHBand="1" w:evenHBand="0" w:firstRowFirstColumn="0" w:firstRowLastColumn="0" w:lastRowFirstColumn="0" w:lastRowLastColumn="0"/>
+            </w:pPr>
+            <w:r>
+              <w:t>74:30</w:t>
+            </w:r>
+          </w:p>
+        </w:tc>
+      </w:tr>
+      <w:tr>
+        <w:trPr>
+          <w:cnfStyle w:val="000000010000" w:firstRow="0" w:lastRow="0" w:firstColumn="0" w:lastColumn="0" w:oddVBand="0" w:evenVBand="0" w:oddHBand="0" w:evenHBand="1" w:firstRowFirstColumn="0" w:firstRowLastColumn="0" w:lastRowFirstColumn="0" w:lastRowLastColumn="0"/>
+        </w:trPr>
+        <w:tc>
+          <w:tcPr>
+            <w:cnfStyle w:val="001000000000" w:firstRow="0" w:lastRow="0" w:firstColumn="1" w:lastColumn="0" w:oddVBand="0" w:evenVBand="0" w:oddHBand="0" w:evenHBand="0" w:firstRowFirstColumn="0" w:firstRowLastColumn="0" w:lastRowFirstColumn="0" w:lastRowLastColumn="0"/>
+            <w:tcW w:w="1101" w:type="dxa"/>
+          </w:tcPr>
+          <w:p>
+            <w:pPr>
+              <w:rPr>
+                <w:b w:val="0"/>
+              </w:rPr>
+            </w:pPr>
+            <w:r>
+              <w:rPr>
+                <w:b w:val="0"/>
+              </w:rPr>
+              <w:t>3/2/13</w:t>
+            </w:r>
+          </w:p>
+        </w:tc>
+        <w:tc>
+          <w:tcPr>
+            <w:tcW w:w="992" w:type="dxa"/>
+          </w:tcPr>
+          <w:p>
+            <w:pPr>
+              <w:cnfStyle w:val="000000010000" w:firstRow="0" w:lastRow="0" w:firstColumn="0" w:lastColumn="0" w:oddVBand="0" w:evenVBand="0" w:oddHBand="0" w:evenHBand="1" w:firstRowFirstColumn="0" w:firstRowLastColumn="0" w:lastRowFirstColumn="0" w:lastRowLastColumn="0"/>
+            </w:pPr>
+            <w:r>
+              <w:t>11:30</w:t>
+            </w:r>
+          </w:p>
+        </w:tc>
+        <w:tc>
+          <w:tcPr>
+            <w:tcW w:w="850" w:type="dxa"/>
+          </w:tcPr>
+          <w:p>
+            <w:pPr>
+              <w:cnfStyle w:val="000000010000" w:firstRow="0" w:lastRow="0" w:firstColumn="0" w:lastColumn="0" w:oddVBand="0" w:evenVBand="0" w:oddHBand="0" w:evenHBand="1" w:firstRowFirstColumn="0" w:firstRowLastColumn="0" w:lastRowFirstColumn="0" w:lastRowLastColumn="0"/>
+            </w:pPr>
+            <w:r>
+              <w:t>12:00</w:t>
+            </w:r>
+          </w:p>
+        </w:tc>
+        <w:tc>
+          <w:tcPr>
+            <w:tcW w:w="4820" w:type="dxa"/>
+          </w:tcPr>
+          <w:p>
+            <w:pPr>
+              <w:cnfStyle w:val="000000010000" w:firstRow="0" w:lastRow="0" w:firstColumn="0" w:lastColumn="0" w:oddVBand="0" w:evenVBand="0" w:oddHBand="0" w:evenHBand="1" w:firstRowFirstColumn="0" w:firstRowLastColumn="0" w:lastRowFirstColumn="0" w:lastRowLastColumn="0"/>
+            </w:pPr>
+            <w:r>
+              <w:t>Acceptance Testing</w:t>
+            </w:r>
+          </w:p>
+        </w:tc>
+        <w:tc>
+          <w:tcPr>
+            <w:tcW w:w="1479" w:type="dxa"/>
+          </w:tcPr>
+          <w:p>
+            <w:pPr>
+              <w:cnfStyle w:val="000000010000" w:firstRow="0" w:lastRow="0" w:firstColumn="0" w:lastColumn="0" w:oddVBand="0" w:evenVBand="0" w:oddHBand="0" w:evenHBand="1" w:firstRowFirstColumn="0" w:firstRowLastColumn="0" w:lastRowFirstColumn="0" w:lastRowLastColumn="0"/>
+            </w:pPr>
+            <w:r>
+              <w:t>75:00</w:t>
+            </w:r>
+          </w:p>
+        </w:tc>
+      </w:tr>
+      <w:tr>
+        <w:trPr>
+          <w:cnfStyle w:val="000000100000" w:firstRow="0" w:lastRow="0" w:firstColumn="0" w:lastColumn="0" w:oddVBand="0" w:evenVBand="0" w:oddHBand="1" w:evenHBand="0" w:firstRowFirstColumn="0" w:firstRowLastColumn="0" w:lastRowFirstColumn="0" w:lastRowLastColumn="0"/>
+        </w:trPr>
+        <w:tc>
+          <w:tcPr>
+            <w:cnfStyle w:val="001000000000" w:firstRow="0" w:lastRow="0" w:firstColumn="1" w:lastColumn="0" w:oddVBand="0" w:evenVBand="0" w:oddHBand="0" w:evenHBand="0" w:firstRowFirstColumn="0" w:firstRowLastColumn="0" w:lastRowFirstColumn="0" w:lastRowLastColumn="0"/>
+            <w:tcW w:w="1101" w:type="dxa"/>
+          </w:tcPr>
+          <w:p>
+            <w:pPr>
+              <w:rPr>
+                <w:b w:val="0"/>
+              </w:rPr>
+            </w:pPr>
+            <w:r>
+              <w:rPr>
+                <w:b w:val="0"/>
+              </w:rPr>
+              <w:t>16/2/13</w:t>
+            </w:r>
+          </w:p>
+        </w:tc>
+        <w:tc>
+          <w:tcPr>
+            <w:tcW w:w="992" w:type="dxa"/>
+          </w:tcPr>
+          <w:p>
+            <w:pPr>
+              <w:cnfStyle w:val="000000100000" w:firstRow="0" w:lastRow="0" w:firstColumn="0" w:lastColumn="0" w:oddVBand="0" w:evenVBand="0" w:oddHBand="1" w:evenHBand="0" w:firstRowFirstColumn="0" w:firstRowLastColumn="0" w:lastRowFirstColumn="0" w:lastRowLastColumn="0"/>
+            </w:pPr>
+            <w:r>
+              <w:t>21:30</w:t>
+            </w:r>
+          </w:p>
+        </w:tc>
+        <w:tc>
+          <w:tcPr>
+            <w:tcW w:w="850" w:type="dxa"/>
+          </w:tcPr>
+          <w:p>
+            <w:pPr>
+              <w:cnfStyle w:val="000000100000" w:firstRow="0" w:lastRow="0" w:firstColumn="0" w:lastColumn="0" w:oddVBand="0" w:evenVBand="0" w:oddHBand="1" w:evenHBand="0" w:firstRowFirstColumn="0" w:firstRowLastColumn="0" w:lastRowFirstColumn="0" w:lastRowLastColumn="0"/>
+            </w:pPr>
+            <w:r>
+              <w:t>22:00</w:t>
+            </w:r>
+          </w:p>
+        </w:tc>
+        <w:tc>
+          <w:tcPr>
+            <w:tcW w:w="4820" w:type="dxa"/>
+          </w:tcPr>
+          <w:p>
+            <w:pPr>
+              <w:cnfStyle w:val="000000100000" w:firstRow="0" w:lastRow="0" w:firstColumn="0" w:lastColumn="0" w:oddVBand="0" w:evenVBand="0" w:oddHBand="1" w:evenHBand="0" w:firstRowFirstColumn="0" w:firstRowLastColumn="0" w:lastRowFirstColumn="0" w:lastRowLastColumn="0"/>
+            </w:pPr>
+            <w:r>
+              <w:t>Personal Reflective Report</w:t>
+            </w:r>
+          </w:p>
+        </w:tc>
+        <w:tc>
+          <w:tcPr>
+            <w:tcW w:w="1479" w:type="dxa"/>
+          </w:tcPr>
+          <w:p>
+            <w:pPr>
+              <w:cnfStyle w:val="000000100000" w:firstRow="0" w:lastRow="0" w:firstColumn="0" w:lastColumn="0" w:oddVBand="0" w:evenVBand="0" w:oddHBand="1" w:evenHBand="0" w:firstRowFirstColumn="0" w:firstRowLastColumn="0" w:lastRowFirstColumn="0" w:lastRowLastColumn="0"/>
+            </w:pPr>
+            <w:r>
+              <w:t>75:30</w:t>
+            </w:r>
+          </w:p>
+        </w:tc>
+      </w:tr>
+      <w:tr>
+        <w:trPr>
+          <w:cnfStyle w:val="000000010000" w:firstRow="0" w:lastRow="0" w:firstColumn="0" w:lastColumn="0" w:oddVBand="0" w:evenVBand="0" w:oddHBand="0" w:evenHBand="1" w:firstRowFirstColumn="0" w:firstRowLastColumn="0" w:lastRowFirstColumn="0" w:lastRowLastColumn="0"/>
+        </w:trPr>
+        <w:tc>
+          <w:tcPr>
+            <w:cnfStyle w:val="001000000000" w:firstRow="0" w:lastRow="0" w:firstColumn="1" w:lastColumn="0" w:oddVBand="0" w:evenVBand="0" w:oddHBand="0" w:evenHBand="0" w:firstRowFirstColumn="0" w:firstRowLastColumn="0" w:lastRowFirstColumn="0" w:lastRowLastColumn="0"/>
+            <w:tcW w:w="1101" w:type="dxa"/>
+          </w:tcPr>
+          <w:p>
+            <w:pPr>
+              <w:rPr>
+                <w:b w:val="0"/>
+              </w:rPr>
+            </w:pPr>
+            <w:r>
+              <w:rPr>
+                <w:b w:val="0"/>
+              </w:rPr>
+              <w:t>17/2/13</w:t>
+            </w:r>
+          </w:p>
+        </w:tc>
+        <w:tc>
+          <w:tcPr>
+            <w:tcW w:w="992" w:type="dxa"/>
+          </w:tcPr>
+          <w:p>
+            <w:pPr>
+              <w:cnfStyle w:val="000000010000" w:firstRow="0" w:lastRow="0" w:firstColumn="0" w:lastColumn="0" w:oddVBand="0" w:evenVBand="0" w:oddHBand="0" w:evenHBand="1" w:firstRowFirstColumn="0" w:firstRowLastColumn="0" w:lastRowFirstColumn="0" w:lastRowLastColumn="0"/>
+            </w:pPr>
+            <w:r>
+              <w:t>14:30</w:t>
+            </w:r>
+          </w:p>
+        </w:tc>
+        <w:tc>
+          <w:tcPr>
+            <w:tcW w:w="850" w:type="dxa"/>
+          </w:tcPr>
+          <w:p>
+            <w:pPr>
+              <w:cnfStyle w:val="000000010000" w:firstRow="0" w:lastRow="0" w:firstColumn="0" w:lastColumn="0" w:oddVBand="0" w:evenVBand="0" w:oddHBand="0" w:evenHBand="1" w:firstRowFirstColumn="0" w:firstRowLastColumn="0" w:lastRowFirstColumn="0" w:lastRowLastColumn="0"/>
+            </w:pPr>
+            <w:r>
+              <w:t>15:30</w:t>
+            </w:r>
+          </w:p>
+        </w:tc>
+        <w:tc>
+          <w:tcPr>
+            <w:tcW w:w="4820" w:type="dxa"/>
+          </w:tcPr>
+          <w:p>
+            <w:pPr>
+              <w:cnfStyle w:val="000000010000" w:firstRow="0" w:lastRow="0" w:firstColumn="0" w:lastColumn="0" w:oddVBand="0" w:evenVBand="0" w:oddHBand="0" w:evenHBand="1" w:firstRowFirstColumn="0" w:firstRowLastColumn="0" w:lastRowFirstColumn="0" w:lastRowLastColumn="0"/>
+            </w:pPr>
+            <w:r>
+              <w:t>Maintenance Manual</w:t>
+            </w:r>
+          </w:p>
+        </w:tc>
+        <w:tc>
+          <w:tcPr>
+            <w:tcW w:w="1479" w:type="dxa"/>
+          </w:tcPr>
+          <w:p>
+            <w:pPr>
+              <w:cnfStyle w:val="000000010000" w:firstRow="0" w:lastRow="0" w:firstColumn="0" w:lastColumn="0" w:oddVBand="0" w:evenVBand="0" w:oddHBand="0" w:evenHBand="1" w:firstRowFirstColumn="0" w:firstRowLastColumn="0" w:lastRowFirstColumn="0" w:lastRowLastColumn="0"/>
+            </w:pPr>
+            <w:r>
+              <w:t>76:30</w:t>
+            </w:r>
+            <w:bookmarkStart w:id="0" w:name="_GoBack"/>
+            <w:bookmarkEnd w:id="0"/>
           </w:p>
         </w:tc>
       </w:tr>
@@ -3650,7 +4325,7 @@
 </file>
 
 <file path=customXml/itemProps1.xml><?xml version="1.0" encoding="utf-8"?>
-<ds:datastoreItem xmlns:ds="http://schemas.openxmlformats.org/officeDocument/2006/customXml" ds:itemID="{019B82D6-70E7-1545-BB19-5C567E21EDBC}">
+<ds:datastoreItem xmlns:ds="http://schemas.openxmlformats.org/officeDocument/2006/customXml" ds:itemID="{05714DFC-89ED-1941-A02E-495D56A5932F}">
   <ds:schemaRefs>
     <ds:schemaRef ds:uri="http://schemas.openxmlformats.org/officeDocument/2006/bibliography"/>
   </ds:schemaRefs>
